--- a/Delfinen.docx
+++ b/Delfinen.docx
@@ -258,7 +258,6 @@
         <w:fldChar w:fldCharType="end"/>
       </w:r>
     </w:p>
-    <w:p/>
     <w:p>
       <w:pPr>
         <w:pStyle w:val="Overskrift2"/>
@@ -334,11 +333,12 @@
         <w:t>-cases.</w:t>
       </w:r>
     </w:p>
-    <w:p>
-      <w:pPr>
-        <w:pStyle w:val="Overskrift3"/>
-      </w:pPr>
-    </w:p>
+    <w:p/>
+    <w:p/>
+    <w:p/>
+    <w:p/>
+    <w:p/>
+    <w:p/>
     <w:p>
       <w:pPr>
         <w:pStyle w:val="Overskrift3"/>
@@ -349,6 +349,7 @@
       </w:pPr>
       <w:proofErr w:type="spellStart"/>
       <w:r>
+        <w:lastRenderedPageBreak/>
         <w:t>Use</w:t>
       </w:r>
       <w:proofErr w:type="spellEnd"/>
@@ -380,7 +381,7 @@
     <w:p/>
     <w:tbl>
       <w:tblPr>
-        <w:tblStyle w:val="Tabel-Gitter"/>
+        <w:tblStyle w:val="Gittertabel2-farve1"/>
         <w:tblW w:w="0" w:type="auto"/>
         <w:tblLook w:val="04A0" w:firstRow="1" w:lastRow="0" w:firstColumn="1" w:lastColumn="0" w:noHBand="0" w:noVBand="1"/>
       </w:tblPr>
@@ -389,26 +390,35 @@
         <w:gridCol w:w="8067"/>
       </w:tblGrid>
       <w:tr>
+        <w:trPr>
+          <w:cnfStyle w:val="100000000000" w:firstRow="1" w:lastRow="0" w:firstColumn="0" w:lastColumn="0" w:oddVBand="0" w:evenVBand="0" w:oddHBand="0" w:evenHBand="0" w:firstRowFirstColumn="0" w:firstRowLastColumn="0" w:lastRowFirstColumn="0" w:lastRowLastColumn="0"/>
+        </w:trPr>
         <w:tc>
           <w:tcPr>
+            <w:cnfStyle w:val="001000000000" w:firstRow="0" w:lastRow="0" w:firstColumn="1" w:lastColumn="0" w:oddVBand="0" w:evenVBand="0" w:oddHBand="0" w:evenHBand="0" w:firstRowFirstColumn="0" w:firstRowLastColumn="0" w:lastRowFirstColumn="0" w:lastRowLastColumn="0"/>
             <w:tcW w:w="1555" w:type="dxa"/>
           </w:tcPr>
           <w:p>
             <w:pPr>
               <w:rPr>
-                <w:b/>
-                <w:bCs/>
-              </w:rPr>
-            </w:pPr>
-            <w:r>
-              <w:rPr>
-                <w:b/>
-                <w:bCs/>
+                <w:b w:val="0"/>
+                <w:bCs w:val="0"/>
+              </w:rPr>
+            </w:pPr>
+            <w:r>
+              <w:rPr>
+                <w:b w:val="0"/>
+                <w:bCs w:val="0"/>
               </w:rPr>
               <w:t>Aktør</w:t>
             </w:r>
-            <w:bookmarkStart w:id="0" w:name="_GoBack"/>
-            <w:bookmarkEnd w:id="0"/>
+            <w:r>
+              <w:rPr>
+                <w:b w:val="0"/>
+                <w:bCs w:val="0"/>
+              </w:rPr>
+              <w:t>(er)</w:t>
+            </w:r>
           </w:p>
         </w:tc>
         <w:tc>
@@ -417,39 +427,356 @@
           </w:tcPr>
           <w:p>
             <w:pPr>
-              <w:rPr>
-                <w:b/>
-                <w:bCs/>
+              <w:cnfStyle w:val="100000000000" w:firstRow="1" w:lastRow="0" w:firstColumn="0" w:lastColumn="0" w:oddVBand="0" w:evenVBand="0" w:oddHBand="0" w:evenHBand="0" w:firstRowFirstColumn="0" w:firstRowLastColumn="0" w:lastRowFirstColumn="0" w:lastRowLastColumn="0"/>
+              <w:rPr>
+                <w:b w:val="0"/>
+                <w:bCs w:val="0"/>
               </w:rPr>
             </w:pPr>
             <w:proofErr w:type="spellStart"/>
             <w:r>
               <w:rPr>
-                <w:b/>
-                <w:bCs/>
+                <w:b w:val="0"/>
+                <w:bCs w:val="0"/>
               </w:rPr>
               <w:t>Use</w:t>
             </w:r>
             <w:proofErr w:type="spellEnd"/>
             <w:r>
               <w:rPr>
-                <w:b/>
-                <w:bCs/>
+                <w:b w:val="0"/>
+                <w:bCs w:val="0"/>
               </w:rPr>
               <w:t>-case</w:t>
             </w:r>
+          </w:p>
+        </w:tc>
+      </w:tr>
+      <w:tr>
+        <w:trPr>
+          <w:cnfStyle w:val="000000100000" w:firstRow="0" w:lastRow="0" w:firstColumn="0" w:lastColumn="0" w:oddVBand="0" w:evenVBand="0" w:oddHBand="1" w:evenHBand="0" w:firstRowFirstColumn="0" w:firstRowLastColumn="0" w:lastRowFirstColumn="0" w:lastRowLastColumn="0"/>
+        </w:trPr>
+        <w:tc>
+          <w:tcPr>
+            <w:cnfStyle w:val="001000000000" w:firstRow="0" w:lastRow="0" w:firstColumn="1" w:lastColumn="0" w:oddVBand="0" w:evenVBand="0" w:oddHBand="0" w:evenHBand="0" w:firstRowFirstColumn="0" w:firstRowLastColumn="0" w:lastRowFirstColumn="0" w:lastRowLastColumn="0"/>
+            <w:tcW w:w="1555" w:type="dxa"/>
+          </w:tcPr>
+          <w:p>
+            <w:r>
+              <w:t>Formand</w:t>
+            </w:r>
+          </w:p>
+        </w:tc>
+        <w:tc>
+          <w:tcPr>
+            <w:tcW w:w="8067" w:type="dxa"/>
+          </w:tcPr>
+          <w:p>
+            <w:pPr>
+              <w:cnfStyle w:val="000000100000" w:firstRow="0" w:lastRow="0" w:firstColumn="0" w:lastColumn="0" w:oddVBand="0" w:evenVBand="0" w:oddHBand="1" w:evenHBand="0" w:firstRowFirstColumn="0" w:firstRowLastColumn="0" w:lastRowFirstColumn="0" w:lastRowLastColumn="0"/>
+              <w:rPr>
+                <w:b/>
+                <w:bCs/>
+              </w:rPr>
+            </w:pPr>
+            <w:r>
+              <w:rPr>
+                <w:b/>
+                <w:bCs/>
+              </w:rPr>
+              <w:t>Nye medlemmer</w:t>
+            </w:r>
+          </w:p>
+          <w:p>
+            <w:pPr>
+              <w:cnfStyle w:val="000000100000" w:firstRow="0" w:lastRow="0" w:firstColumn="0" w:lastColumn="0" w:oddVBand="0" w:evenVBand="0" w:oddHBand="1" w:evenHBand="0" w:firstRowFirstColumn="0" w:firstRowLastColumn="0" w:lastRowFirstColumn="0" w:lastRowLastColumn="0"/>
+            </w:pPr>
+            <w:r>
+              <w:t>Opret nye medlemmer I systemet.</w:t>
+            </w:r>
+          </w:p>
+          <w:p>
+            <w:pPr>
+              <w:cnfStyle w:val="000000100000" w:firstRow="0" w:lastRow="0" w:firstColumn="0" w:lastColumn="0" w:oddVBand="0" w:evenVBand="0" w:oddHBand="1" w:evenHBand="0" w:firstRowFirstColumn="0" w:firstRowLastColumn="0" w:lastRowFirstColumn="0" w:lastRowLastColumn="0"/>
+            </w:pPr>
+          </w:p>
+          <w:p>
+            <w:pPr>
+              <w:cnfStyle w:val="000000100000" w:firstRow="0" w:lastRow="0" w:firstColumn="0" w:lastColumn="0" w:oddVBand="0" w:evenVBand="0" w:oddHBand="1" w:evenHBand="0" w:firstRowFirstColumn="0" w:firstRowLastColumn="0" w:lastRowFirstColumn="0" w:lastRowLastColumn="0"/>
+            </w:pPr>
+            <w:proofErr w:type="spellStart"/>
+            <w:r>
+              <w:rPr>
+                <w:b/>
+                <w:bCs/>
+              </w:rPr>
+              <w:t>Preconditions</w:t>
+            </w:r>
+            <w:proofErr w:type="spellEnd"/>
+            <w:r>
+              <w:rPr>
+                <w:b/>
+                <w:bCs/>
+              </w:rPr>
+              <w:br/>
+            </w:r>
+            <w:r>
+              <w:t>Kontakt til database.</w:t>
+            </w:r>
+          </w:p>
+          <w:p>
+            <w:pPr>
+              <w:cnfStyle w:val="000000100000" w:firstRow="0" w:lastRow="0" w:firstColumn="0" w:lastColumn="0" w:oddVBand="0" w:evenVBand="0" w:oddHBand="1" w:evenHBand="0" w:firstRowFirstColumn="0" w:firstRowLastColumn="0" w:lastRowFirstColumn="0" w:lastRowLastColumn="0"/>
+              <w:rPr>
+                <w:b/>
+                <w:bCs/>
+              </w:rPr>
+            </w:pPr>
+          </w:p>
+          <w:p>
+            <w:pPr>
+              <w:cnfStyle w:val="000000100000" w:firstRow="0" w:lastRow="0" w:firstColumn="0" w:lastColumn="0" w:oddVBand="0" w:evenVBand="0" w:oddHBand="1" w:evenHBand="0" w:firstRowFirstColumn="0" w:firstRowLastColumn="0" w:lastRowFirstColumn="0" w:lastRowLastColumn="0"/>
+              <w:rPr>
+                <w:b/>
+                <w:bCs/>
+                <w:lang w:val="en-US"/>
+              </w:rPr>
+            </w:pPr>
+            <w:r>
+              <w:rPr>
+                <w:b/>
+                <w:bCs/>
+                <w:lang w:val="en-US"/>
+              </w:rPr>
+              <w:t>Flow of events</w:t>
+            </w:r>
+          </w:p>
+          <w:p>
+            <w:pPr>
+              <w:pStyle w:val="Listeafsnit"/>
+              <w:numPr>
+                <w:ilvl w:val="0"/>
+                <w:numId w:val="12"/>
+              </w:numPr>
+              <w:cnfStyle w:val="000000100000" w:firstRow="0" w:lastRow="0" w:firstColumn="0" w:lastColumn="0" w:oddVBand="0" w:evenVBand="0" w:oddHBand="1" w:evenHBand="0" w:firstRowFirstColumn="0" w:firstRowLastColumn="0" w:lastRowFirstColumn="0" w:lastRowLastColumn="0"/>
+            </w:pPr>
+            <w:r>
+              <w:t>Aktøren vælger at tilføje et nyt medlem.</w:t>
+            </w:r>
+          </w:p>
+          <w:p>
+            <w:pPr>
+              <w:pStyle w:val="Listeafsnit"/>
+              <w:numPr>
+                <w:ilvl w:val="0"/>
+                <w:numId w:val="12"/>
+              </w:numPr>
+              <w:cnfStyle w:val="000000100000" w:firstRow="0" w:lastRow="0" w:firstColumn="0" w:lastColumn="0" w:oddVBand="0" w:evenVBand="0" w:oddHBand="1" w:evenHBand="0" w:firstRowFirstColumn="0" w:firstRowLastColumn="0" w:lastRowFirstColumn="0" w:lastRowLastColumn="0"/>
+            </w:pPr>
+            <w:r>
+              <w:t>Aktøren indtaster stam-data for det nye medlem (navn, alder, inaktiv/aktiv m.m.).</w:t>
+            </w:r>
+          </w:p>
+          <w:p>
+            <w:pPr>
+              <w:pStyle w:val="Listeafsnit"/>
+              <w:numPr>
+                <w:ilvl w:val="0"/>
+                <w:numId w:val="12"/>
+              </w:numPr>
+              <w:cnfStyle w:val="000000100000" w:firstRow="0" w:lastRow="0" w:firstColumn="0" w:lastColumn="0" w:oddVBand="0" w:evenVBand="0" w:oddHBand="1" w:evenHBand="0" w:firstRowFirstColumn="0" w:firstRowLastColumn="0" w:lastRowFirstColumn="0" w:lastRowLastColumn="0"/>
+            </w:pPr>
+            <w:r>
+              <w:t>Aktøren vælger at oprette det nye medlem.</w:t>
+            </w:r>
+          </w:p>
+          <w:p>
+            <w:pPr>
+              <w:pStyle w:val="Listeafsnit"/>
+              <w:numPr>
+                <w:ilvl w:val="0"/>
+                <w:numId w:val="12"/>
+              </w:numPr>
+              <w:cnfStyle w:val="000000100000" w:firstRow="0" w:lastRow="0" w:firstColumn="0" w:lastColumn="0" w:oddVBand="0" w:evenVBand="0" w:oddHBand="1" w:evenHBand="0" w:firstRowFirstColumn="0" w:firstRowLastColumn="0" w:lastRowFirstColumn="0" w:lastRowLastColumn="0"/>
+            </w:pPr>
+            <w:r>
+              <w:t>Programmet viser en oversigt over indtastede data, og beder om bekræftelse fra aktøren.</w:t>
+            </w:r>
+          </w:p>
+          <w:p>
+            <w:pPr>
+              <w:pStyle w:val="Listeafsnit"/>
+              <w:numPr>
+                <w:ilvl w:val="0"/>
+                <w:numId w:val="12"/>
+              </w:numPr>
+              <w:cnfStyle w:val="000000100000" w:firstRow="0" w:lastRow="0" w:firstColumn="0" w:lastColumn="0" w:oddVBand="0" w:evenVBand="0" w:oddHBand="1" w:evenHBand="0" w:firstRowFirstColumn="0" w:firstRowLastColumn="0" w:lastRowFirstColumn="0" w:lastRowLastColumn="0"/>
+            </w:pPr>
+            <w:r>
+              <w:t>Programmet gemmer informationen i databasen.</w:t>
+            </w:r>
+          </w:p>
+          <w:p>
+            <w:pPr>
+              <w:pStyle w:val="Listeafsnit"/>
+              <w:numPr>
+                <w:ilvl w:val="0"/>
+                <w:numId w:val="12"/>
+              </w:numPr>
+              <w:cnfStyle w:val="000000100000" w:firstRow="0" w:lastRow="0" w:firstColumn="0" w:lastColumn="0" w:oddVBand="0" w:evenVBand="0" w:oddHBand="1" w:evenHBand="0" w:firstRowFirstColumn="0" w:firstRowLastColumn="0" w:lastRowFirstColumn="0" w:lastRowLastColumn="0"/>
+            </w:pPr>
+            <w:r>
+              <w:t>Programmet bekræfter at data er blevet gemt.</w:t>
+            </w:r>
+          </w:p>
+          <w:p>
+            <w:pPr>
+              <w:cnfStyle w:val="000000100000" w:firstRow="0" w:lastRow="0" w:firstColumn="0" w:lastColumn="0" w:oddVBand="0" w:evenVBand="0" w:oddHBand="1" w:evenHBand="0" w:firstRowFirstColumn="0" w:firstRowLastColumn="0" w:lastRowFirstColumn="0" w:lastRowLastColumn="0"/>
+            </w:pPr>
+          </w:p>
+          <w:p>
+            <w:pPr>
+              <w:cnfStyle w:val="000000100000" w:firstRow="0" w:lastRow="0" w:firstColumn="0" w:lastColumn="0" w:oddVBand="0" w:evenVBand="0" w:oddHBand="1" w:evenHBand="0" w:firstRowFirstColumn="0" w:firstRowLastColumn="0" w:lastRowFirstColumn="0" w:lastRowLastColumn="0"/>
+              <w:rPr>
+                <w:b/>
+                <w:bCs/>
+              </w:rPr>
+            </w:pPr>
+            <w:r>
+              <w:rPr>
+                <w:b/>
+                <w:bCs/>
+              </w:rPr>
+              <w:t>Alternative flow</w:t>
+            </w:r>
+          </w:p>
+          <w:p>
+            <w:pPr>
+              <w:cnfStyle w:val="000000100000" w:firstRow="0" w:lastRow="0" w:firstColumn="0" w:lastColumn="0" w:oddVBand="0" w:evenVBand="0" w:oddHBand="1" w:evenHBand="0" w:firstRowFirstColumn="0" w:firstRowLastColumn="0" w:lastRowFirstColumn="0" w:lastRowLastColumn="0"/>
+            </w:pPr>
+            <w:r>
+              <w:rPr>
+                <w:b/>
+                <w:bCs/>
+              </w:rPr>
+              <w:t xml:space="preserve">2a. </w:t>
+            </w:r>
+            <w:r>
+              <w:t>Forket data-type indtastet.</w:t>
+            </w:r>
+          </w:p>
+          <w:p>
+            <w:pPr>
+              <w:pStyle w:val="Listeafsnit"/>
+              <w:numPr>
+                <w:ilvl w:val="0"/>
+                <w:numId w:val="19"/>
+              </w:numPr>
+              <w:cnfStyle w:val="000000100000" w:firstRow="0" w:lastRow="0" w:firstColumn="0" w:lastColumn="0" w:oddVBand="0" w:evenVBand="0" w:oddHBand="1" w:evenHBand="0" w:firstRowFirstColumn="0" w:firstRowLastColumn="0" w:lastRowFirstColumn="0" w:lastRowLastColumn="0"/>
+            </w:pPr>
+            <w:r>
+              <w:t>Programmet viser fejl-meddelelse og beder om nyt input.</w:t>
+            </w:r>
+          </w:p>
+          <w:p>
+            <w:pPr>
+              <w:cnfStyle w:val="000000100000" w:firstRow="0" w:lastRow="0" w:firstColumn="0" w:lastColumn="0" w:oddVBand="0" w:evenVBand="0" w:oddHBand="1" w:evenHBand="0" w:firstRowFirstColumn="0" w:firstRowLastColumn="0" w:lastRowFirstColumn="0" w:lastRowLastColumn="0"/>
+            </w:pPr>
+          </w:p>
+          <w:p>
+            <w:pPr>
+              <w:cnfStyle w:val="000000100000" w:firstRow="0" w:lastRow="0" w:firstColumn="0" w:lastColumn="0" w:oddVBand="0" w:evenVBand="0" w:oddHBand="1" w:evenHBand="0" w:firstRowFirstColumn="0" w:firstRowLastColumn="0" w:lastRowFirstColumn="0" w:lastRowLastColumn="0"/>
+            </w:pPr>
+            <w:r>
+              <w:rPr>
+                <w:b/>
+                <w:bCs/>
+              </w:rPr>
+              <w:t>4</w:t>
+            </w:r>
+            <w:r>
+              <w:rPr>
+                <w:b/>
+                <w:bCs/>
+              </w:rPr>
+              <w:t>b.</w:t>
+            </w:r>
+            <w:r>
+              <w:t xml:space="preserve"> Identiske data med lign. Bruger, indtastet.</w:t>
+            </w:r>
+          </w:p>
+          <w:p>
+            <w:pPr>
+              <w:pStyle w:val="Listeafsnit"/>
+              <w:numPr>
+                <w:ilvl w:val="0"/>
+                <w:numId w:val="18"/>
+              </w:numPr>
+              <w:cnfStyle w:val="000000100000" w:firstRow="0" w:lastRow="0" w:firstColumn="0" w:lastColumn="0" w:oddVBand="0" w:evenVBand="0" w:oddHBand="1" w:evenHBand="0" w:firstRowFirstColumn="0" w:firstRowLastColumn="0" w:lastRowFirstColumn="0" w:lastRowLastColumn="0"/>
+            </w:pPr>
+            <w:r>
+              <w:t xml:space="preserve">Programmet beder om bekræftelse af </w:t>
+            </w:r>
+            <w:r>
+              <w:t>oprettelse af denne bruger.</w:t>
+            </w:r>
+          </w:p>
+          <w:p>
+            <w:pPr>
+              <w:cnfStyle w:val="000000100000" w:firstRow="0" w:lastRow="0" w:firstColumn="0" w:lastColumn="0" w:oddVBand="0" w:evenVBand="0" w:oddHBand="1" w:evenHBand="0" w:firstRowFirstColumn="0" w:firstRowLastColumn="0" w:lastRowFirstColumn="0" w:lastRowLastColumn="0"/>
+            </w:pPr>
+          </w:p>
+          <w:p>
+            <w:pPr>
+              <w:cnfStyle w:val="000000100000" w:firstRow="0" w:lastRow="0" w:firstColumn="0" w:lastColumn="0" w:oddVBand="0" w:evenVBand="0" w:oddHBand="1" w:evenHBand="0" w:firstRowFirstColumn="0" w:firstRowLastColumn="0" w:lastRowFirstColumn="0" w:lastRowLastColumn="0"/>
+            </w:pPr>
+            <w:r>
+              <w:rPr>
+                <w:b/>
+                <w:bCs/>
+              </w:rPr>
+              <w:t>6</w:t>
+            </w:r>
+            <w:r>
+              <w:rPr>
+                <w:b/>
+                <w:bCs/>
+              </w:rPr>
+              <w:t>a.</w:t>
+            </w:r>
+            <w:r>
+              <w:t xml:space="preserve"> Kan ikke gemme data. </w:t>
+            </w:r>
+          </w:p>
+          <w:p>
+            <w:pPr>
+              <w:pStyle w:val="Listeafsnit"/>
+              <w:numPr>
+                <w:ilvl w:val="0"/>
+                <w:numId w:val="17"/>
+              </w:numPr>
+              <w:cnfStyle w:val="000000100000" w:firstRow="0" w:lastRow="0" w:firstColumn="0" w:lastColumn="0" w:oddVBand="0" w:evenVBand="0" w:oddHBand="1" w:evenHBand="0" w:firstRowFirstColumn="0" w:firstRowLastColumn="0" w:lastRowFirstColumn="0" w:lastRowLastColumn="0"/>
+            </w:pPr>
+            <w:r>
+              <w:t>Programmet viser en fejl-meddelelse og beder bruger om at prøve igen.</w:t>
+            </w:r>
+          </w:p>
+          <w:p>
+            <w:pPr>
+              <w:cnfStyle w:val="000000100000" w:firstRow="0" w:lastRow="0" w:firstColumn="0" w:lastColumn="0" w:oddVBand="0" w:evenVBand="0" w:oddHBand="1" w:evenHBand="0" w:firstRowFirstColumn="0" w:firstRowLastColumn="0" w:lastRowFirstColumn="0" w:lastRowLastColumn="0"/>
+            </w:pPr>
           </w:p>
         </w:tc>
       </w:tr>
       <w:tr>
         <w:tc>
           <w:tcPr>
+            <w:cnfStyle w:val="001000000000" w:firstRow="0" w:lastRow="0" w:firstColumn="1" w:lastColumn="0" w:oddVBand="0" w:evenVBand="0" w:oddHBand="0" w:evenHBand="0" w:firstRowFirstColumn="0" w:firstRowLastColumn="0" w:lastRowFirstColumn="0" w:lastRowLastColumn="0"/>
             <w:tcW w:w="1555" w:type="dxa"/>
           </w:tcPr>
           <w:p>
             <w:r>
-              <w:lastRenderedPageBreak/>
-              <w:t>Formand</w:t>
+              <w:t>Kasser</w:t>
             </w:r>
           </w:p>
         </w:tc>
@@ -458,39 +785,484 @@
             <w:tcW w:w="8067" w:type="dxa"/>
           </w:tcPr>
           <w:p>
-            <w:r>
-              <w:rPr>
-                <w:b/>
-                <w:bCs/>
-              </w:rPr>
-              <w:t>Nye medlemmer:</w:t>
-            </w:r>
-            <w:r>
-              <w:rPr>
-                <w:b/>
-                <w:bCs/>
-              </w:rPr>
-              <w:br/>
-            </w:r>
-            <w:r>
-              <w:t>Formanden opretter et nyt medlem, ud fra stam-data.</w:t>
-            </w:r>
-          </w:p>
-          <w:p>
-            <w:r>
-              <w:t>Når medlemmet bliver oprettet, bliver denne data gemt i en database.</w:t>
-            </w:r>
+            <w:pPr>
+              <w:cnfStyle w:val="000000000000" w:firstRow="0" w:lastRow="0" w:firstColumn="0" w:lastColumn="0" w:oddVBand="0" w:evenVBand="0" w:oddHBand="0" w:evenHBand="0" w:firstRowFirstColumn="0" w:firstRowLastColumn="0" w:lastRowFirstColumn="0" w:lastRowLastColumn="0"/>
+              <w:rPr>
+                <w:b/>
+                <w:bCs/>
+              </w:rPr>
+            </w:pPr>
+            <w:r>
+              <w:rPr>
+                <w:b/>
+                <w:bCs/>
+              </w:rPr>
+              <w:t>Administrer kontingent</w:t>
+            </w:r>
+          </w:p>
+          <w:p>
+            <w:pPr>
+              <w:cnfStyle w:val="000000000000" w:firstRow="0" w:lastRow="0" w:firstColumn="0" w:lastColumn="0" w:oddVBand="0" w:evenVBand="0" w:oddHBand="0" w:evenHBand="0" w:firstRowFirstColumn="0" w:firstRowLastColumn="0" w:lastRowFirstColumn="0" w:lastRowLastColumn="0"/>
+            </w:pPr>
+            <w:r>
+              <w:t xml:space="preserve">Ændre kontingent størrelse via. </w:t>
+            </w:r>
+            <w:proofErr w:type="spellStart"/>
+            <w:r>
+              <w:rPr>
+                <w:b/>
+                <w:bCs/>
+              </w:rPr>
+              <w:t>Extends</w:t>
+            </w:r>
+            <w:proofErr w:type="spellEnd"/>
+            <w:r>
+              <w:rPr>
+                <w:b/>
+                <w:bCs/>
+              </w:rPr>
+              <w:t xml:space="preserve"> ’Ændre kontingent’</w:t>
+            </w:r>
+            <w:r>
+              <w:t>.</w:t>
+            </w:r>
+          </w:p>
+          <w:p>
+            <w:pPr>
+              <w:cnfStyle w:val="000000000000" w:firstRow="0" w:lastRow="0" w:firstColumn="0" w:lastColumn="0" w:oddVBand="0" w:evenVBand="0" w:oddHBand="0" w:evenHBand="0" w:firstRowFirstColumn="0" w:firstRowLastColumn="0" w:lastRowFirstColumn="0" w:lastRowLastColumn="0"/>
+            </w:pPr>
+          </w:p>
+          <w:p>
+            <w:pPr>
+              <w:cnfStyle w:val="000000000000" w:firstRow="0" w:lastRow="0" w:firstColumn="0" w:lastColumn="0" w:oddVBand="0" w:evenVBand="0" w:oddHBand="0" w:evenHBand="0" w:firstRowFirstColumn="0" w:firstRowLastColumn="0" w:lastRowFirstColumn="0" w:lastRowLastColumn="0"/>
+              <w:rPr>
+                <w:b/>
+                <w:bCs/>
+              </w:rPr>
+            </w:pPr>
+            <w:proofErr w:type="spellStart"/>
+            <w:r>
+              <w:rPr>
+                <w:b/>
+                <w:bCs/>
+              </w:rPr>
+              <w:t>Preconditions</w:t>
+            </w:r>
+            <w:proofErr w:type="spellEnd"/>
+          </w:p>
+          <w:p>
+            <w:pPr>
+              <w:cnfStyle w:val="000000000000" w:firstRow="0" w:lastRow="0" w:firstColumn="0" w:lastColumn="0" w:oddVBand="0" w:evenVBand="0" w:oddHBand="0" w:evenHBand="0" w:firstRowFirstColumn="0" w:firstRowLastColumn="0" w:lastRowFirstColumn="0" w:lastRowLastColumn="0"/>
+            </w:pPr>
+            <w:r>
+              <w:t>Kontakt til database.</w:t>
+            </w:r>
+          </w:p>
+          <w:p>
+            <w:pPr>
+              <w:cnfStyle w:val="000000000000" w:firstRow="0" w:lastRow="0" w:firstColumn="0" w:lastColumn="0" w:oddVBand="0" w:evenVBand="0" w:oddHBand="0" w:evenHBand="0" w:firstRowFirstColumn="0" w:firstRowLastColumn="0" w:lastRowFirstColumn="0" w:lastRowLastColumn="0"/>
+            </w:pPr>
+          </w:p>
+          <w:p>
+            <w:pPr>
+              <w:cnfStyle w:val="000000000000" w:firstRow="0" w:lastRow="0" w:firstColumn="0" w:lastColumn="0" w:oddVBand="0" w:evenVBand="0" w:oddHBand="0" w:evenHBand="0" w:firstRowFirstColumn="0" w:firstRowLastColumn="0" w:lastRowFirstColumn="0" w:lastRowLastColumn="0"/>
+              <w:rPr>
+                <w:b/>
+                <w:bCs/>
+              </w:rPr>
+            </w:pPr>
+            <w:r>
+              <w:rPr>
+                <w:b/>
+                <w:bCs/>
+              </w:rPr>
+              <w:t>Flow of events</w:t>
+            </w:r>
+          </w:p>
+          <w:p>
+            <w:pPr>
+              <w:pStyle w:val="Listeafsnit"/>
+              <w:numPr>
+                <w:ilvl w:val="0"/>
+                <w:numId w:val="14"/>
+              </w:numPr>
+              <w:cnfStyle w:val="000000000000" w:firstRow="0" w:lastRow="0" w:firstColumn="0" w:lastColumn="0" w:oddVBand="0" w:evenVBand="0" w:oddHBand="0" w:evenHBand="0" w:firstRowFirstColumn="0" w:firstRowLastColumn="0" w:lastRowFirstColumn="0" w:lastRowLastColumn="0"/>
+              <w:rPr>
+                <w:b/>
+                <w:bCs/>
+              </w:rPr>
+            </w:pPr>
+            <w:r>
+              <w:t>Aktøren v</w:t>
+            </w:r>
+            <w:r>
+              <w:t>æ</w:t>
+            </w:r>
+            <w:r>
+              <w:t>lger at ændre størrelsen på et givent kontingent.</w:t>
+            </w:r>
+          </w:p>
+          <w:p>
+            <w:pPr>
+              <w:pStyle w:val="Listeafsnit"/>
+              <w:numPr>
+                <w:ilvl w:val="0"/>
+                <w:numId w:val="14"/>
+              </w:numPr>
+              <w:cnfStyle w:val="000000000000" w:firstRow="0" w:lastRow="0" w:firstColumn="0" w:lastColumn="0" w:oddVBand="0" w:evenVBand="0" w:oddHBand="0" w:evenHBand="0" w:firstRowFirstColumn="0" w:firstRowLastColumn="0" w:lastRowFirstColumn="0" w:lastRowLastColumn="0"/>
+              <w:rPr>
+                <w:b/>
+                <w:bCs/>
+              </w:rPr>
+            </w:pPr>
+            <w:r>
+              <w:t xml:space="preserve">Aktøren indtaster en ny værdi </w:t>
+            </w:r>
+            <w:r>
+              <w:t>som kontingentet skal tilrettes.</w:t>
+            </w:r>
+          </w:p>
+          <w:p>
+            <w:pPr>
+              <w:pStyle w:val="Listeafsnit"/>
+              <w:numPr>
+                <w:ilvl w:val="0"/>
+                <w:numId w:val="14"/>
+              </w:numPr>
+              <w:cnfStyle w:val="000000000000" w:firstRow="0" w:lastRow="0" w:firstColumn="0" w:lastColumn="0" w:oddVBand="0" w:evenVBand="0" w:oddHBand="0" w:evenHBand="0" w:firstRowFirstColumn="0" w:firstRowLastColumn="0" w:lastRowFirstColumn="0" w:lastRowLastColumn="0"/>
+              <w:rPr>
+                <w:b/>
+                <w:bCs/>
+              </w:rPr>
+            </w:pPr>
+            <w:r>
+              <w:t>Programmet beder om bekræftelse fra brugeren af det indtastede.</w:t>
+            </w:r>
+          </w:p>
+          <w:p>
+            <w:pPr>
+              <w:pStyle w:val="Listeafsnit"/>
+              <w:numPr>
+                <w:ilvl w:val="0"/>
+                <w:numId w:val="14"/>
+              </w:numPr>
+              <w:cnfStyle w:val="000000000000" w:firstRow="0" w:lastRow="0" w:firstColumn="0" w:lastColumn="0" w:oddVBand="0" w:evenVBand="0" w:oddHBand="0" w:evenHBand="0" w:firstRowFirstColumn="0" w:firstRowLastColumn="0" w:lastRowFirstColumn="0" w:lastRowLastColumn="0"/>
+              <w:rPr>
+                <w:b/>
+                <w:bCs/>
+              </w:rPr>
+            </w:pPr>
+            <w:r>
+              <w:t>Programmet gemmer informationen i databasen.</w:t>
+            </w:r>
+          </w:p>
+          <w:p>
+            <w:pPr>
+              <w:pStyle w:val="Listeafsnit"/>
+              <w:numPr>
+                <w:ilvl w:val="0"/>
+                <w:numId w:val="14"/>
+              </w:numPr>
+              <w:cnfStyle w:val="000000000000" w:firstRow="0" w:lastRow="0" w:firstColumn="0" w:lastColumn="0" w:oddVBand="0" w:evenVBand="0" w:oddHBand="0" w:evenHBand="0" w:firstRowFirstColumn="0" w:firstRowLastColumn="0" w:lastRowFirstColumn="0" w:lastRowLastColumn="0"/>
+              <w:rPr>
+                <w:b/>
+                <w:bCs/>
+              </w:rPr>
+            </w:pPr>
+            <w:r>
+              <w:t>Programmet bekræfter at data er blevet gemt.</w:t>
+            </w:r>
+          </w:p>
+          <w:p>
+            <w:pPr>
+              <w:cnfStyle w:val="000000000000" w:firstRow="0" w:lastRow="0" w:firstColumn="0" w:lastColumn="0" w:oddVBand="0" w:evenVBand="0" w:oddHBand="0" w:evenHBand="0" w:firstRowFirstColumn="0" w:firstRowLastColumn="0" w:lastRowFirstColumn="0" w:lastRowLastColumn="0"/>
+              <w:rPr>
+                <w:b/>
+                <w:bCs/>
+              </w:rPr>
+            </w:pPr>
+          </w:p>
+          <w:p>
+            <w:pPr>
+              <w:cnfStyle w:val="000000000000" w:firstRow="0" w:lastRow="0" w:firstColumn="0" w:lastColumn="0" w:oddVBand="0" w:evenVBand="0" w:oddHBand="0" w:evenHBand="0" w:firstRowFirstColumn="0" w:firstRowLastColumn="0" w:lastRowFirstColumn="0" w:lastRowLastColumn="0"/>
+              <w:rPr>
+                <w:b/>
+                <w:bCs/>
+              </w:rPr>
+            </w:pPr>
+            <w:r>
+              <w:rPr>
+                <w:b/>
+                <w:bCs/>
+              </w:rPr>
+              <w:t>Alternative flow</w:t>
+            </w:r>
+          </w:p>
+          <w:p>
+            <w:pPr>
+              <w:cnfStyle w:val="000000000000" w:firstRow="0" w:lastRow="0" w:firstColumn="0" w:lastColumn="0" w:oddVBand="0" w:evenVBand="0" w:oddHBand="0" w:evenHBand="0" w:firstRowFirstColumn="0" w:firstRowLastColumn="0" w:lastRowFirstColumn="0" w:lastRowLastColumn="0"/>
+            </w:pPr>
+            <w:r>
+              <w:rPr>
+                <w:b/>
+                <w:bCs/>
+              </w:rPr>
+              <w:lastRenderedPageBreak/>
+              <w:t xml:space="preserve">2a. </w:t>
+            </w:r>
+            <w:r>
+              <w:t>Aktøren indtaster en ugyldig værdi</w:t>
+            </w:r>
+          </w:p>
+          <w:p>
+            <w:pPr>
+              <w:pStyle w:val="Listeafsnit"/>
+              <w:numPr>
+                <w:ilvl w:val="0"/>
+                <w:numId w:val="16"/>
+              </w:numPr>
+              <w:cnfStyle w:val="000000000000" w:firstRow="0" w:lastRow="0" w:firstColumn="0" w:lastColumn="0" w:oddVBand="0" w:evenVBand="0" w:oddHBand="0" w:evenHBand="0" w:firstRowFirstColumn="0" w:firstRowLastColumn="0" w:lastRowFirstColumn="0" w:lastRowLastColumn="0"/>
+            </w:pPr>
+            <w:r>
+              <w:t>Programmet viser en fejl-meddelelse og beder om nyt input.</w:t>
+            </w:r>
+          </w:p>
+          <w:p>
+            <w:pPr>
+              <w:cnfStyle w:val="000000000000" w:firstRow="0" w:lastRow="0" w:firstColumn="0" w:lastColumn="0" w:oddVBand="0" w:evenVBand="0" w:oddHBand="0" w:evenHBand="0" w:firstRowFirstColumn="0" w:firstRowLastColumn="0" w:lastRowFirstColumn="0" w:lastRowLastColumn="0"/>
+            </w:pPr>
+          </w:p>
+          <w:p>
+            <w:pPr>
+              <w:cnfStyle w:val="000000000000" w:firstRow="0" w:lastRow="0" w:firstColumn="0" w:lastColumn="0" w:oddVBand="0" w:evenVBand="0" w:oddHBand="0" w:evenHBand="0" w:firstRowFirstColumn="0" w:firstRowLastColumn="0" w:lastRowFirstColumn="0" w:lastRowLastColumn="0"/>
+            </w:pPr>
+            <w:r>
+              <w:rPr>
+                <w:b/>
+                <w:bCs/>
+              </w:rPr>
+              <w:t>5</w:t>
+            </w:r>
+            <w:r>
+              <w:rPr>
+                <w:b/>
+                <w:bCs/>
+              </w:rPr>
+              <w:t>a.</w:t>
+            </w:r>
+            <w:r>
+              <w:t xml:space="preserve"> Kan ikke gemme data.</w:t>
+            </w:r>
+          </w:p>
+          <w:p>
+            <w:pPr>
+              <w:pStyle w:val="Listeafsnit"/>
+              <w:numPr>
+                <w:ilvl w:val="0"/>
+                <w:numId w:val="15"/>
+              </w:numPr>
+              <w:cnfStyle w:val="000000000000" w:firstRow="0" w:lastRow="0" w:firstColumn="0" w:lastColumn="0" w:oddVBand="0" w:evenVBand="0" w:oddHBand="0" w:evenHBand="0" w:firstRowFirstColumn="0" w:firstRowLastColumn="0" w:lastRowFirstColumn="0" w:lastRowLastColumn="0"/>
+            </w:pPr>
+            <w:r>
+              <w:t>Programmet viser en fejl-meddelelse og beder bruger om at prøve igen.</w:t>
+            </w:r>
+          </w:p>
+          <w:p>
+            <w:pPr>
+              <w:cnfStyle w:val="000000000000" w:firstRow="0" w:lastRow="0" w:firstColumn="0" w:lastColumn="0" w:oddVBand="0" w:evenVBand="0" w:oddHBand="0" w:evenHBand="0" w:firstRowFirstColumn="0" w:firstRowLastColumn="0" w:lastRowFirstColumn="0" w:lastRowLastColumn="0"/>
+            </w:pPr>
+          </w:p>
+          <w:p>
+            <w:pPr>
+              <w:cnfStyle w:val="000000000000" w:firstRow="0" w:lastRow="0" w:firstColumn="0" w:lastColumn="0" w:oddVBand="0" w:evenVBand="0" w:oddHBand="0" w:evenHBand="0" w:firstRowFirstColumn="0" w:firstRowLastColumn="0" w:lastRowFirstColumn="0" w:lastRowLastColumn="0"/>
+            </w:pPr>
+          </w:p>
+        </w:tc>
+      </w:tr>
+      <w:tr>
+        <w:trPr>
+          <w:cnfStyle w:val="000000100000" w:firstRow="0" w:lastRow="0" w:firstColumn="0" w:lastColumn="0" w:oddVBand="0" w:evenVBand="0" w:oddHBand="1" w:evenHBand="0" w:firstRowFirstColumn="0" w:firstRowLastColumn="0" w:lastRowFirstColumn="0" w:lastRowLastColumn="0"/>
+        </w:trPr>
+        <w:tc>
+          <w:tcPr>
+            <w:cnfStyle w:val="001000000000" w:firstRow="0" w:lastRow="0" w:firstColumn="1" w:lastColumn="0" w:oddVBand="0" w:evenVBand="0" w:oddHBand="0" w:evenHBand="0" w:firstRowFirstColumn="0" w:firstRowLastColumn="0" w:lastRowFirstColumn="0" w:lastRowLastColumn="0"/>
+            <w:tcW w:w="1555" w:type="dxa"/>
+          </w:tcPr>
+          <w:p>
+            <w:r>
+              <w:lastRenderedPageBreak/>
+              <w:t>Kasser</w:t>
+            </w:r>
+          </w:p>
+        </w:tc>
+        <w:tc>
+          <w:tcPr>
+            <w:tcW w:w="8067" w:type="dxa"/>
+          </w:tcPr>
+          <w:p>
+            <w:pPr>
+              <w:cnfStyle w:val="000000100000" w:firstRow="0" w:lastRow="0" w:firstColumn="0" w:lastColumn="0" w:oddVBand="0" w:evenVBand="0" w:oddHBand="1" w:evenHBand="0" w:firstRowFirstColumn="0" w:firstRowLastColumn="0" w:lastRowFirstColumn="0" w:lastRowLastColumn="0"/>
+              <w:rPr>
+                <w:b/>
+                <w:bCs/>
+              </w:rPr>
+            </w:pPr>
+            <w:r>
+              <w:rPr>
+                <w:b/>
+                <w:bCs/>
+              </w:rPr>
+              <w:t xml:space="preserve">Vis </w:t>
+            </w:r>
+            <w:proofErr w:type="spellStart"/>
+            <w:r>
+              <w:rPr>
+                <w:b/>
+                <w:bCs/>
+              </w:rPr>
+              <w:t>restence</w:t>
+            </w:r>
+            <w:proofErr w:type="spellEnd"/>
+          </w:p>
+          <w:p>
+            <w:pPr>
+              <w:cnfStyle w:val="000000100000" w:firstRow="0" w:lastRow="0" w:firstColumn="0" w:lastColumn="0" w:oddVBand="0" w:evenVBand="0" w:oddHBand="1" w:evenHBand="0" w:firstRowFirstColumn="0" w:firstRowLastColumn="0" w:lastRowFirstColumn="0" w:lastRowLastColumn="0"/>
+            </w:pPr>
+            <w:r>
+              <w:t>Aktøren skal kunne se hvilke medlemmer der er i restance.</w:t>
+            </w:r>
+          </w:p>
+          <w:p>
+            <w:pPr>
+              <w:cnfStyle w:val="000000100000" w:firstRow="0" w:lastRow="0" w:firstColumn="0" w:lastColumn="0" w:oddVBand="0" w:evenVBand="0" w:oddHBand="1" w:evenHBand="0" w:firstRowFirstColumn="0" w:firstRowLastColumn="0" w:lastRowFirstColumn="0" w:lastRowLastColumn="0"/>
+            </w:pPr>
+          </w:p>
+          <w:p>
+            <w:pPr>
+              <w:cnfStyle w:val="000000100000" w:firstRow="0" w:lastRow="0" w:firstColumn="0" w:lastColumn="0" w:oddVBand="0" w:evenVBand="0" w:oddHBand="1" w:evenHBand="0" w:firstRowFirstColumn="0" w:firstRowLastColumn="0" w:lastRowFirstColumn="0" w:lastRowLastColumn="0"/>
+            </w:pPr>
+            <w:proofErr w:type="spellStart"/>
+            <w:r>
+              <w:rPr>
+                <w:b/>
+                <w:bCs/>
+              </w:rPr>
+              <w:t>Preconditions</w:t>
+            </w:r>
+            <w:proofErr w:type="spellEnd"/>
+          </w:p>
+          <w:p>
+            <w:pPr>
+              <w:cnfStyle w:val="000000100000" w:firstRow="0" w:lastRow="0" w:firstColumn="0" w:lastColumn="0" w:oddVBand="0" w:evenVBand="0" w:oddHBand="1" w:evenHBand="0" w:firstRowFirstColumn="0" w:firstRowLastColumn="0" w:lastRowFirstColumn="0" w:lastRowLastColumn="0"/>
+            </w:pPr>
+            <w:r>
+              <w:t>Kontakt til database.</w:t>
+            </w:r>
+          </w:p>
+          <w:p>
+            <w:pPr>
+              <w:cnfStyle w:val="000000100000" w:firstRow="0" w:lastRow="0" w:firstColumn="0" w:lastColumn="0" w:oddVBand="0" w:evenVBand="0" w:oddHBand="1" w:evenHBand="0" w:firstRowFirstColumn="0" w:firstRowLastColumn="0" w:lastRowFirstColumn="0" w:lastRowLastColumn="0"/>
+            </w:pPr>
+          </w:p>
+          <w:p>
+            <w:pPr>
+              <w:cnfStyle w:val="000000100000" w:firstRow="0" w:lastRow="0" w:firstColumn="0" w:lastColumn="0" w:oddVBand="0" w:evenVBand="0" w:oddHBand="1" w:evenHBand="0" w:firstRowFirstColumn="0" w:firstRowLastColumn="0" w:lastRowFirstColumn="0" w:lastRowLastColumn="0"/>
+              <w:rPr>
+                <w:b/>
+                <w:bCs/>
+              </w:rPr>
+            </w:pPr>
+            <w:r>
+              <w:rPr>
+                <w:b/>
+                <w:bCs/>
+              </w:rPr>
+              <w:t>Flow of events</w:t>
+            </w:r>
+          </w:p>
+          <w:p>
+            <w:pPr>
+              <w:pStyle w:val="Listeafsnit"/>
+              <w:numPr>
+                <w:ilvl w:val="0"/>
+                <w:numId w:val="20"/>
+              </w:numPr>
+              <w:cnfStyle w:val="000000100000" w:firstRow="0" w:lastRow="0" w:firstColumn="0" w:lastColumn="0" w:oddVBand="0" w:evenVBand="0" w:oddHBand="1" w:evenHBand="0" w:firstRowFirstColumn="0" w:firstRowLastColumn="0" w:lastRowFirstColumn="0" w:lastRowLastColumn="0"/>
+              <w:rPr>
+                <w:b/>
+                <w:bCs/>
+              </w:rPr>
+            </w:pPr>
+            <w:r>
+              <w:t>Programmet tjekker betalingsdato mod medlemmers seneste betaling.</w:t>
+            </w:r>
+          </w:p>
+          <w:p>
+            <w:pPr>
+              <w:pStyle w:val="Listeafsnit"/>
+              <w:numPr>
+                <w:ilvl w:val="0"/>
+                <w:numId w:val="20"/>
+              </w:numPr>
+              <w:cnfStyle w:val="000000100000" w:firstRow="0" w:lastRow="0" w:firstColumn="0" w:lastColumn="0" w:oddVBand="0" w:evenVBand="0" w:oddHBand="1" w:evenHBand="0" w:firstRowFirstColumn="0" w:firstRowLastColumn="0" w:lastRowFirstColumn="0" w:lastRowLastColumn="0"/>
+              <w:rPr>
+                <w:b/>
+                <w:bCs/>
+              </w:rPr>
+            </w:pPr>
+            <w:r>
+              <w:t>Programmet viser en oversigt over medlemmer i restance.</w:t>
+            </w:r>
+          </w:p>
+          <w:p>
+            <w:pPr>
+              <w:cnfStyle w:val="000000100000" w:firstRow="0" w:lastRow="0" w:firstColumn="0" w:lastColumn="0" w:oddVBand="0" w:evenVBand="0" w:oddHBand="1" w:evenHBand="0" w:firstRowFirstColumn="0" w:firstRowLastColumn="0" w:lastRowFirstColumn="0" w:lastRowLastColumn="0"/>
+              <w:rPr>
+                <w:b/>
+                <w:bCs/>
+              </w:rPr>
+            </w:pPr>
+          </w:p>
+          <w:p>
+            <w:pPr>
+              <w:cnfStyle w:val="000000100000" w:firstRow="0" w:lastRow="0" w:firstColumn="0" w:lastColumn="0" w:oddVBand="0" w:evenVBand="0" w:oddHBand="1" w:evenHBand="0" w:firstRowFirstColumn="0" w:firstRowLastColumn="0" w:lastRowFirstColumn="0" w:lastRowLastColumn="0"/>
+              <w:rPr>
+                <w:b/>
+                <w:bCs/>
+              </w:rPr>
+            </w:pPr>
+            <w:r>
+              <w:rPr>
+                <w:b/>
+                <w:bCs/>
+              </w:rPr>
+              <w:t>Alternative flows</w:t>
+            </w:r>
+          </w:p>
+          <w:p>
+            <w:pPr>
+              <w:cnfStyle w:val="000000100000" w:firstRow="0" w:lastRow="0" w:firstColumn="0" w:lastColumn="0" w:oddVBand="0" w:evenVBand="0" w:oddHBand="1" w:evenHBand="0" w:firstRowFirstColumn="0" w:firstRowLastColumn="0" w:lastRowFirstColumn="0" w:lastRowLastColumn="0"/>
+            </w:pPr>
+            <w:r>
+              <w:t>N/A.</w:t>
+            </w:r>
+          </w:p>
+          <w:p>
+            <w:pPr>
+              <w:cnfStyle w:val="000000100000" w:firstRow="0" w:lastRow="0" w:firstColumn="0" w:lastColumn="0" w:oddVBand="0" w:evenVBand="0" w:oddHBand="1" w:evenHBand="0" w:firstRowFirstColumn="0" w:firstRowLastColumn="0" w:lastRowFirstColumn="0" w:lastRowLastColumn="0"/>
+            </w:pPr>
           </w:p>
         </w:tc>
       </w:tr>
       <w:tr>
         <w:tc>
           <w:tcPr>
+            <w:cnfStyle w:val="001000000000" w:firstRow="0" w:lastRow="0" w:firstColumn="1" w:lastColumn="0" w:oddVBand="0" w:evenVBand="0" w:oddHBand="0" w:evenHBand="0" w:firstRowFirstColumn="0" w:firstRowLastColumn="0" w:lastRowFirstColumn="0" w:lastRowLastColumn="0"/>
             <w:tcW w:w="1555" w:type="dxa"/>
           </w:tcPr>
           <w:p>
             <w:r>
-              <w:t>Kasser</w:t>
+              <w:t>Træner</w:t>
             </w:r>
           </w:p>
         </w:tc>
@@ -500,84 +1272,598 @@
           </w:tcPr>
           <w:p>
             <w:pPr>
-              <w:rPr>
-                <w:b/>
-                <w:bCs/>
-              </w:rPr>
-            </w:pPr>
+              <w:cnfStyle w:val="000000000000" w:firstRow="0" w:lastRow="0" w:firstColumn="0" w:lastColumn="0" w:oddVBand="0" w:evenVBand="0" w:oddHBand="0" w:evenHBand="0" w:firstRowFirstColumn="0" w:firstRowLastColumn="0" w:lastRowFirstColumn="0" w:lastRowLastColumn="0"/>
+              <w:rPr>
+                <w:b/>
+                <w:bCs/>
+              </w:rPr>
+            </w:pPr>
+            <w:r>
+              <w:rPr>
+                <w:b/>
+                <w:bCs/>
+              </w:rPr>
+              <w:t>Registrer resultat</w:t>
+            </w:r>
+          </w:p>
+          <w:p>
+            <w:pPr>
+              <w:cnfStyle w:val="000000000000" w:firstRow="0" w:lastRow="0" w:firstColumn="0" w:lastColumn="0" w:oddVBand="0" w:evenVBand="0" w:oddHBand="0" w:evenHBand="0" w:firstRowFirstColumn="0" w:firstRowLastColumn="0" w:lastRowFirstColumn="0" w:lastRowLastColumn="0"/>
+            </w:pPr>
+            <w:r>
+              <w:t>Aktøren kan registrere et givent resultat.</w:t>
+            </w:r>
+          </w:p>
+          <w:p>
+            <w:pPr>
+              <w:cnfStyle w:val="000000000000" w:firstRow="0" w:lastRow="0" w:firstColumn="0" w:lastColumn="0" w:oddVBand="0" w:evenVBand="0" w:oddHBand="0" w:evenHBand="0" w:firstRowFirstColumn="0" w:firstRowLastColumn="0" w:lastRowFirstColumn="0" w:lastRowLastColumn="0"/>
+            </w:pPr>
+          </w:p>
+          <w:p>
+            <w:pPr>
+              <w:cnfStyle w:val="000000000000" w:firstRow="0" w:lastRow="0" w:firstColumn="0" w:lastColumn="0" w:oddVBand="0" w:evenVBand="0" w:oddHBand="0" w:evenHBand="0" w:firstRowFirstColumn="0" w:firstRowLastColumn="0" w:lastRowFirstColumn="0" w:lastRowLastColumn="0"/>
+              <w:rPr>
+                <w:b/>
+                <w:bCs/>
+              </w:rPr>
+            </w:pPr>
+            <w:proofErr w:type="spellStart"/>
+            <w:r>
+              <w:rPr>
+                <w:b/>
+                <w:bCs/>
+              </w:rPr>
+              <w:t>Preconditions</w:t>
+            </w:r>
+            <w:proofErr w:type="spellEnd"/>
+          </w:p>
+          <w:p>
+            <w:pPr>
+              <w:cnfStyle w:val="000000000000" w:firstRow="0" w:lastRow="0" w:firstColumn="0" w:lastColumn="0" w:oddVBand="0" w:evenVBand="0" w:oddHBand="0" w:evenHBand="0" w:firstRowFirstColumn="0" w:firstRowLastColumn="0" w:lastRowFirstColumn="0" w:lastRowLastColumn="0"/>
+            </w:pPr>
+            <w:r>
+              <w:t>Kontakt til database.</w:t>
+            </w:r>
+          </w:p>
+          <w:p>
+            <w:pPr>
+              <w:cnfStyle w:val="000000000000" w:firstRow="0" w:lastRow="0" w:firstColumn="0" w:lastColumn="0" w:oddVBand="0" w:evenVBand="0" w:oddHBand="0" w:evenHBand="0" w:firstRowFirstColumn="0" w:firstRowLastColumn="0" w:lastRowFirstColumn="0" w:lastRowLastColumn="0"/>
+            </w:pPr>
+          </w:p>
+          <w:p>
+            <w:pPr>
+              <w:cnfStyle w:val="000000000000" w:firstRow="0" w:lastRow="0" w:firstColumn="0" w:lastColumn="0" w:oddVBand="0" w:evenVBand="0" w:oddHBand="0" w:evenHBand="0" w:firstRowFirstColumn="0" w:firstRowLastColumn="0" w:lastRowFirstColumn="0" w:lastRowLastColumn="0"/>
+            </w:pPr>
+            <w:r>
+              <w:rPr>
+                <w:b/>
+                <w:bCs/>
+              </w:rPr>
+              <w:t>Flow of events</w:t>
+            </w:r>
+          </w:p>
+          <w:p>
+            <w:pPr>
+              <w:pStyle w:val="Listeafsnit"/>
+              <w:numPr>
+                <w:ilvl w:val="0"/>
+                <w:numId w:val="21"/>
+              </w:numPr>
+              <w:cnfStyle w:val="000000000000" w:firstRow="0" w:lastRow="0" w:firstColumn="0" w:lastColumn="0" w:oddVBand="0" w:evenVBand="0" w:oddHBand="0" w:evenHBand="0" w:firstRowFirstColumn="0" w:firstRowLastColumn="0" w:lastRowFirstColumn="0" w:lastRowLastColumn="0"/>
+              <w:rPr>
+                <w:b/>
+                <w:bCs/>
+              </w:rPr>
+            </w:pPr>
+            <w:r>
+              <w:t>Programmet spørger hvilket medlem der skal registreres resultat på.</w:t>
+            </w:r>
+          </w:p>
+          <w:p>
+            <w:pPr>
+              <w:pStyle w:val="Listeafsnit"/>
+              <w:numPr>
+                <w:ilvl w:val="0"/>
+                <w:numId w:val="21"/>
+              </w:numPr>
+              <w:cnfStyle w:val="000000000000" w:firstRow="0" w:lastRow="0" w:firstColumn="0" w:lastColumn="0" w:oddVBand="0" w:evenVBand="0" w:oddHBand="0" w:evenHBand="0" w:firstRowFirstColumn="0" w:firstRowLastColumn="0" w:lastRowFirstColumn="0" w:lastRowLastColumn="0"/>
+              <w:rPr>
+                <w:b/>
+                <w:bCs/>
+              </w:rPr>
+            </w:pPr>
+            <w:r>
+              <w:t>Aktøren vælger medlem.</w:t>
+            </w:r>
+          </w:p>
+          <w:p>
+            <w:pPr>
+              <w:pStyle w:val="Listeafsnit"/>
+              <w:numPr>
+                <w:ilvl w:val="0"/>
+                <w:numId w:val="21"/>
+              </w:numPr>
+              <w:cnfStyle w:val="000000000000" w:firstRow="0" w:lastRow="0" w:firstColumn="0" w:lastColumn="0" w:oddVBand="0" w:evenVBand="0" w:oddHBand="0" w:evenHBand="0" w:firstRowFirstColumn="0" w:firstRowLastColumn="0" w:lastRowFirstColumn="0" w:lastRowLastColumn="0"/>
+              <w:rPr>
+                <w:b/>
+                <w:bCs/>
+              </w:rPr>
+            </w:pPr>
+            <w:r>
+              <w:t>Programmet beder om indtastning af typen og resultatet.</w:t>
+            </w:r>
+          </w:p>
+          <w:p>
+            <w:pPr>
+              <w:pStyle w:val="Listeafsnit"/>
+              <w:numPr>
+                <w:ilvl w:val="0"/>
+                <w:numId w:val="21"/>
+              </w:numPr>
+              <w:cnfStyle w:val="000000000000" w:firstRow="0" w:lastRow="0" w:firstColumn="0" w:lastColumn="0" w:oddVBand="0" w:evenVBand="0" w:oddHBand="0" w:evenHBand="0" w:firstRowFirstColumn="0" w:firstRowLastColumn="0" w:lastRowFirstColumn="0" w:lastRowLastColumn="0"/>
+              <w:rPr>
+                <w:b/>
+                <w:bCs/>
+              </w:rPr>
+            </w:pPr>
+            <w:r>
+              <w:t xml:space="preserve">Aktøren vælger om det er et trænings- eller stævne-resultat. </w:t>
+            </w:r>
+          </w:p>
+          <w:p>
+            <w:pPr>
+              <w:pStyle w:val="Listeafsnit"/>
+              <w:numPr>
+                <w:ilvl w:val="0"/>
+                <w:numId w:val="21"/>
+              </w:numPr>
+              <w:cnfStyle w:val="000000000000" w:firstRow="0" w:lastRow="0" w:firstColumn="0" w:lastColumn="0" w:oddVBand="0" w:evenVBand="0" w:oddHBand="0" w:evenHBand="0" w:firstRowFirstColumn="0" w:firstRowLastColumn="0" w:lastRowFirstColumn="0" w:lastRowLastColumn="0"/>
+              <w:rPr>
+                <w:b/>
+                <w:bCs/>
+              </w:rPr>
+            </w:pPr>
+            <w:r>
+              <w:t>Aktøren vælger svømmedisciplinen.</w:t>
+            </w:r>
+          </w:p>
+          <w:p>
+            <w:pPr>
+              <w:pStyle w:val="Listeafsnit"/>
+              <w:numPr>
+                <w:ilvl w:val="0"/>
+                <w:numId w:val="21"/>
+              </w:numPr>
+              <w:cnfStyle w:val="000000000000" w:firstRow="0" w:lastRow="0" w:firstColumn="0" w:lastColumn="0" w:oddVBand="0" w:evenVBand="0" w:oddHBand="0" w:evenHBand="0" w:firstRowFirstColumn="0" w:firstRowLastColumn="0" w:lastRowFirstColumn="0" w:lastRowLastColumn="0"/>
+              <w:rPr>
+                <w:b/>
+                <w:bCs/>
+              </w:rPr>
+            </w:pPr>
+            <w:r>
+              <w:t>Aktøren indtaster det konkrete resultat.</w:t>
+            </w:r>
+          </w:p>
+          <w:p>
+            <w:pPr>
+              <w:pStyle w:val="Listeafsnit"/>
+              <w:numPr>
+                <w:ilvl w:val="0"/>
+                <w:numId w:val="21"/>
+              </w:numPr>
+              <w:cnfStyle w:val="000000000000" w:firstRow="0" w:lastRow="0" w:firstColumn="0" w:lastColumn="0" w:oddVBand="0" w:evenVBand="0" w:oddHBand="0" w:evenHBand="0" w:firstRowFirstColumn="0" w:firstRowLastColumn="0" w:lastRowFirstColumn="0" w:lastRowLastColumn="0"/>
+              <w:rPr>
+                <w:b/>
+                <w:bCs/>
+              </w:rPr>
+            </w:pPr>
+            <w:r>
+              <w:t>Programmet beder om bekræftelse fra brugeren af det indtastede.</w:t>
+            </w:r>
+          </w:p>
+          <w:p>
+            <w:pPr>
+              <w:pStyle w:val="Listeafsnit"/>
+              <w:numPr>
+                <w:ilvl w:val="0"/>
+                <w:numId w:val="21"/>
+              </w:numPr>
+              <w:cnfStyle w:val="000000000000" w:firstRow="0" w:lastRow="0" w:firstColumn="0" w:lastColumn="0" w:oddVBand="0" w:evenVBand="0" w:oddHBand="0" w:evenHBand="0" w:firstRowFirstColumn="0" w:firstRowLastColumn="0" w:lastRowFirstColumn="0" w:lastRowLastColumn="0"/>
+              <w:rPr>
+                <w:b/>
+                <w:bCs/>
+              </w:rPr>
+            </w:pPr>
+            <w:r>
+              <w:t>Programmet gemmer informationen i databasen.</w:t>
+            </w:r>
+          </w:p>
+          <w:p>
+            <w:pPr>
+              <w:pStyle w:val="Listeafsnit"/>
+              <w:numPr>
+                <w:ilvl w:val="0"/>
+                <w:numId w:val="21"/>
+              </w:numPr>
+              <w:cnfStyle w:val="000000000000" w:firstRow="0" w:lastRow="0" w:firstColumn="0" w:lastColumn="0" w:oddVBand="0" w:evenVBand="0" w:oddHBand="0" w:evenHBand="0" w:firstRowFirstColumn="0" w:firstRowLastColumn="0" w:lastRowFirstColumn="0" w:lastRowLastColumn="0"/>
+              <w:rPr>
+                <w:b/>
+                <w:bCs/>
+              </w:rPr>
+            </w:pPr>
+            <w:r>
+              <w:t>Programmet bekræfter at data er blevet gemt.</w:t>
+            </w:r>
+          </w:p>
+          <w:p>
+            <w:pPr>
+              <w:cnfStyle w:val="000000000000" w:firstRow="0" w:lastRow="0" w:firstColumn="0" w:lastColumn="0" w:oddVBand="0" w:evenVBand="0" w:oddHBand="0" w:evenHBand="0" w:firstRowFirstColumn="0" w:firstRowLastColumn="0" w:lastRowFirstColumn="0" w:lastRowLastColumn="0"/>
+              <w:rPr>
+                <w:b/>
+                <w:bCs/>
+              </w:rPr>
+            </w:pPr>
+          </w:p>
+          <w:p>
+            <w:pPr>
+              <w:cnfStyle w:val="000000000000" w:firstRow="0" w:lastRow="0" w:firstColumn="0" w:lastColumn="0" w:oddVBand="0" w:evenVBand="0" w:oddHBand="0" w:evenHBand="0" w:firstRowFirstColumn="0" w:firstRowLastColumn="0" w:lastRowFirstColumn="0" w:lastRowLastColumn="0"/>
+              <w:rPr>
+                <w:b/>
+                <w:bCs/>
+              </w:rPr>
+            </w:pPr>
+            <w:r>
+              <w:rPr>
+                <w:b/>
+                <w:bCs/>
+              </w:rPr>
+              <w:t>Alternative flows</w:t>
+            </w:r>
+          </w:p>
+          <w:p>
+            <w:pPr>
+              <w:cnfStyle w:val="000000000000" w:firstRow="0" w:lastRow="0" w:firstColumn="0" w:lastColumn="0" w:oddVBand="0" w:evenVBand="0" w:oddHBand="0" w:evenHBand="0" w:firstRowFirstColumn="0" w:firstRowLastColumn="0" w:lastRowFirstColumn="0" w:lastRowLastColumn="0"/>
+            </w:pPr>
+            <w:r>
+              <w:rPr>
+                <w:b/>
+                <w:bCs/>
+              </w:rPr>
+              <w:t xml:space="preserve">4a. </w:t>
+            </w:r>
+            <w:r>
+              <w:t>Aktør vælger stævne-resultat.</w:t>
+            </w:r>
+          </w:p>
+          <w:p>
+            <w:pPr>
+              <w:pStyle w:val="Listeafsnit"/>
+              <w:numPr>
+                <w:ilvl w:val="0"/>
+                <w:numId w:val="15"/>
+              </w:numPr>
+              <w:cnfStyle w:val="000000000000" w:firstRow="0" w:lastRow="0" w:firstColumn="0" w:lastColumn="0" w:oddVBand="0" w:evenVBand="0" w:oddHBand="0" w:evenHBand="0" w:firstRowFirstColumn="0" w:firstRowLastColumn="0" w:lastRowFirstColumn="0" w:lastRowLastColumn="0"/>
+            </w:pPr>
+            <w:r>
+              <w:t>Bruger indtaster dato og navnet på stævnet.</w:t>
+            </w:r>
+          </w:p>
+          <w:p>
+            <w:pPr>
+              <w:cnfStyle w:val="000000000000" w:firstRow="0" w:lastRow="0" w:firstColumn="0" w:lastColumn="0" w:oddVBand="0" w:evenVBand="0" w:oddHBand="0" w:evenHBand="0" w:firstRowFirstColumn="0" w:firstRowLastColumn="0" w:lastRowFirstColumn="0" w:lastRowLastColumn="0"/>
+            </w:pPr>
+          </w:p>
+          <w:p>
+            <w:pPr>
+              <w:cnfStyle w:val="000000000000" w:firstRow="0" w:lastRow="0" w:firstColumn="0" w:lastColumn="0" w:oddVBand="0" w:evenVBand="0" w:oddHBand="0" w:evenHBand="0" w:firstRowFirstColumn="0" w:firstRowLastColumn="0" w:lastRowFirstColumn="0" w:lastRowLastColumn="0"/>
+            </w:pPr>
+            <w:r>
+              <w:rPr>
+                <w:b/>
+                <w:bCs/>
+              </w:rPr>
+              <w:t xml:space="preserve">9a. </w:t>
+            </w:r>
+            <w:r>
+              <w:t>Kan ikke gemme data.</w:t>
+            </w:r>
+          </w:p>
+          <w:p>
+            <w:pPr>
+              <w:pStyle w:val="Listeafsnit"/>
+              <w:numPr>
+                <w:ilvl w:val="0"/>
+                <w:numId w:val="15"/>
+              </w:numPr>
+              <w:cnfStyle w:val="000000000000" w:firstRow="0" w:lastRow="0" w:firstColumn="0" w:lastColumn="0" w:oddVBand="0" w:evenVBand="0" w:oddHBand="0" w:evenHBand="0" w:firstRowFirstColumn="0" w:firstRowLastColumn="0" w:lastRowFirstColumn="0" w:lastRowLastColumn="0"/>
+            </w:pPr>
+            <w:r>
+              <w:t>Programmet viser en fejl-meddelelse og beder bruger om at prøve igen.</w:t>
+            </w:r>
+          </w:p>
+          <w:p>
+            <w:pPr>
+              <w:cnfStyle w:val="000000000000" w:firstRow="0" w:lastRow="0" w:firstColumn="0" w:lastColumn="0" w:oddVBand="0" w:evenVBand="0" w:oddHBand="0" w:evenHBand="0" w:firstRowFirstColumn="0" w:firstRowLastColumn="0" w:lastRowFirstColumn="0" w:lastRowLastColumn="0"/>
+            </w:pPr>
+          </w:p>
+        </w:tc>
+      </w:tr>
+      <w:tr>
+        <w:trPr>
+          <w:cnfStyle w:val="000000100000" w:firstRow="0" w:lastRow="0" w:firstColumn="0" w:lastColumn="0" w:oddVBand="0" w:evenVBand="0" w:oddHBand="1" w:evenHBand="0" w:firstRowFirstColumn="0" w:firstRowLastColumn="0" w:lastRowFirstColumn="0" w:lastRowLastColumn="0"/>
+        </w:trPr>
+        <w:tc>
+          <w:tcPr>
+            <w:cnfStyle w:val="001000000000" w:firstRow="0" w:lastRow="0" w:firstColumn="1" w:lastColumn="0" w:oddVBand="0" w:evenVBand="0" w:oddHBand="0" w:evenHBand="0" w:firstRowFirstColumn="0" w:firstRowLastColumn="0" w:lastRowFirstColumn="0" w:lastRowLastColumn="0"/>
+            <w:tcW w:w="1555" w:type="dxa"/>
+          </w:tcPr>
+          <w:p>
+            <w:r>
+              <w:t>Træner</w:t>
+            </w:r>
+          </w:p>
+        </w:tc>
+        <w:tc>
+          <w:tcPr>
+            <w:tcW w:w="8067" w:type="dxa"/>
+          </w:tcPr>
+          <w:p>
+            <w:pPr>
+              <w:cnfStyle w:val="000000100000" w:firstRow="0" w:lastRow="0" w:firstColumn="0" w:lastColumn="0" w:oddVBand="0" w:evenVBand="0" w:oddHBand="1" w:evenHBand="0" w:firstRowFirstColumn="0" w:firstRowLastColumn="0" w:lastRowFirstColumn="0" w:lastRowLastColumn="0"/>
+              <w:rPr>
+                <w:b/>
+                <w:bCs/>
+              </w:rPr>
+            </w:pPr>
+            <w:r>
+              <w:rPr>
+                <w:b/>
+                <w:bCs/>
+              </w:rPr>
+              <w:t xml:space="preserve">Vis </w:t>
+            </w:r>
+            <w:proofErr w:type="gramStart"/>
+            <w:r>
+              <w:rPr>
+                <w:b/>
+                <w:bCs/>
+              </w:rPr>
+              <w:t>top 5</w:t>
+            </w:r>
+            <w:proofErr w:type="gramEnd"/>
+          </w:p>
+          <w:p>
+            <w:pPr>
+              <w:cnfStyle w:val="000000100000" w:firstRow="0" w:lastRow="0" w:firstColumn="0" w:lastColumn="0" w:oddVBand="0" w:evenVBand="0" w:oddHBand="1" w:evenHBand="0" w:firstRowFirstColumn="0" w:firstRowLastColumn="0" w:lastRowFirstColumn="0" w:lastRowLastColumn="0"/>
+            </w:pPr>
+            <w:r>
+              <w:lastRenderedPageBreak/>
+              <w:t xml:space="preserve">Aktøren vælger at få vist </w:t>
+            </w:r>
+            <w:proofErr w:type="gramStart"/>
+            <w:r>
+              <w:t>top 5</w:t>
+            </w:r>
+            <w:proofErr w:type="gramEnd"/>
+            <w:r>
+              <w:t xml:space="preserve"> af medlemmerne, inden for hver svømmedisciplin.</w:t>
+            </w:r>
+          </w:p>
+          <w:p>
+            <w:pPr>
+              <w:cnfStyle w:val="000000100000" w:firstRow="0" w:lastRow="0" w:firstColumn="0" w:lastColumn="0" w:oddVBand="0" w:evenVBand="0" w:oddHBand="1" w:evenHBand="0" w:firstRowFirstColumn="0" w:firstRowLastColumn="0" w:lastRowFirstColumn="0" w:lastRowLastColumn="0"/>
+            </w:pPr>
+          </w:p>
+          <w:p>
+            <w:pPr>
+              <w:cnfStyle w:val="000000100000" w:firstRow="0" w:lastRow="0" w:firstColumn="0" w:lastColumn="0" w:oddVBand="0" w:evenVBand="0" w:oddHBand="1" w:evenHBand="0" w:firstRowFirstColumn="0" w:firstRowLastColumn="0" w:lastRowFirstColumn="0" w:lastRowLastColumn="0"/>
+              <w:rPr>
+                <w:b/>
+                <w:bCs/>
+              </w:rPr>
+            </w:pPr>
+            <w:proofErr w:type="spellStart"/>
+            <w:r>
+              <w:rPr>
+                <w:b/>
+                <w:bCs/>
+              </w:rPr>
+              <w:t>Preconditions</w:t>
+            </w:r>
+            <w:proofErr w:type="spellEnd"/>
+          </w:p>
+          <w:p>
+            <w:pPr>
+              <w:cnfStyle w:val="000000100000" w:firstRow="0" w:lastRow="0" w:firstColumn="0" w:lastColumn="0" w:oddVBand="0" w:evenVBand="0" w:oddHBand="1" w:evenHBand="0" w:firstRowFirstColumn="0" w:firstRowLastColumn="0" w:lastRowFirstColumn="0" w:lastRowLastColumn="0"/>
+            </w:pPr>
+            <w:r>
+              <w:t>Kontakt til database.</w:t>
+            </w:r>
+          </w:p>
+          <w:p>
+            <w:pPr>
+              <w:cnfStyle w:val="000000100000" w:firstRow="0" w:lastRow="0" w:firstColumn="0" w:lastColumn="0" w:oddVBand="0" w:evenVBand="0" w:oddHBand="1" w:evenHBand="0" w:firstRowFirstColumn="0" w:firstRowLastColumn="0" w:lastRowFirstColumn="0" w:lastRowLastColumn="0"/>
+            </w:pPr>
+          </w:p>
+          <w:p>
+            <w:pPr>
+              <w:cnfStyle w:val="000000100000" w:firstRow="0" w:lastRow="0" w:firstColumn="0" w:lastColumn="0" w:oddVBand="0" w:evenVBand="0" w:oddHBand="1" w:evenHBand="0" w:firstRowFirstColumn="0" w:firstRowLastColumn="0" w:lastRowFirstColumn="0" w:lastRowLastColumn="0"/>
+              <w:rPr>
+                <w:b/>
+                <w:bCs/>
+              </w:rPr>
+            </w:pPr>
+            <w:r>
+              <w:rPr>
+                <w:b/>
+                <w:bCs/>
+              </w:rPr>
+              <w:t>Flow of events</w:t>
+            </w:r>
+          </w:p>
+          <w:p>
+            <w:pPr>
+              <w:pStyle w:val="Listeafsnit"/>
+              <w:numPr>
+                <w:ilvl w:val="0"/>
+                <w:numId w:val="22"/>
+              </w:numPr>
+              <w:cnfStyle w:val="000000100000" w:firstRow="0" w:lastRow="0" w:firstColumn="0" w:lastColumn="0" w:oddVBand="0" w:evenVBand="0" w:oddHBand="1" w:evenHBand="0" w:firstRowFirstColumn="0" w:firstRowLastColumn="0" w:lastRowFirstColumn="0" w:lastRowLastColumn="0"/>
+            </w:pPr>
+            <w:r>
+              <w:t xml:space="preserve">Programmet spørger hvilken disciplin der skal vises </w:t>
+            </w:r>
+            <w:proofErr w:type="gramStart"/>
+            <w:r>
+              <w:t>top 5</w:t>
+            </w:r>
+            <w:proofErr w:type="gramEnd"/>
+            <w:r>
+              <w:t xml:space="preserve"> for.</w:t>
+            </w:r>
+          </w:p>
+          <w:p>
+            <w:pPr>
+              <w:pStyle w:val="Listeafsnit"/>
+              <w:numPr>
+                <w:ilvl w:val="0"/>
+                <w:numId w:val="22"/>
+              </w:numPr>
+              <w:cnfStyle w:val="000000100000" w:firstRow="0" w:lastRow="0" w:firstColumn="0" w:lastColumn="0" w:oddVBand="0" w:evenVBand="0" w:oddHBand="1" w:evenHBand="0" w:firstRowFirstColumn="0" w:firstRowLastColumn="0" w:lastRowFirstColumn="0" w:lastRowLastColumn="0"/>
+            </w:pPr>
+            <w:r>
+              <w:t>Aktøren vælger disciplin.</w:t>
+            </w:r>
+          </w:p>
+          <w:p>
+            <w:pPr>
+              <w:pStyle w:val="Listeafsnit"/>
+              <w:numPr>
+                <w:ilvl w:val="0"/>
+                <w:numId w:val="22"/>
+              </w:numPr>
+              <w:cnfStyle w:val="000000100000" w:firstRow="0" w:lastRow="0" w:firstColumn="0" w:lastColumn="0" w:oddVBand="0" w:evenVBand="0" w:oddHBand="1" w:evenHBand="0" w:firstRowFirstColumn="0" w:firstRowLastColumn="0" w:lastRowFirstColumn="0" w:lastRowLastColumn="0"/>
+            </w:pPr>
+            <w:r>
+              <w:t>Programmet sammenligner medlemmers træningsresultat inden for den givne svømmedisciplin.</w:t>
+            </w:r>
+          </w:p>
+          <w:p>
+            <w:pPr>
+              <w:pStyle w:val="Listeafsnit"/>
+              <w:numPr>
+                <w:ilvl w:val="0"/>
+                <w:numId w:val="22"/>
+              </w:numPr>
+              <w:cnfStyle w:val="000000100000" w:firstRow="0" w:lastRow="0" w:firstColumn="0" w:lastColumn="0" w:oddVBand="0" w:evenVBand="0" w:oddHBand="1" w:evenHBand="0" w:firstRowFirstColumn="0" w:firstRowLastColumn="0" w:lastRowFirstColumn="0" w:lastRowLastColumn="0"/>
+            </w:pPr>
+            <w:r>
+              <w:t xml:space="preserve">Programmet viser </w:t>
+            </w:r>
+            <w:proofErr w:type="gramStart"/>
+            <w:r>
+              <w:t>top 5</w:t>
+            </w:r>
+            <w:proofErr w:type="gramEnd"/>
+            <w:r>
+              <w:t xml:space="preserve"> af den specifikke disciplin.</w:t>
+            </w:r>
+          </w:p>
+          <w:p>
+            <w:pPr>
+              <w:cnfStyle w:val="000000100000" w:firstRow="0" w:lastRow="0" w:firstColumn="0" w:lastColumn="0" w:oddVBand="0" w:evenVBand="0" w:oddHBand="1" w:evenHBand="0" w:firstRowFirstColumn="0" w:firstRowLastColumn="0" w:lastRowFirstColumn="0" w:lastRowLastColumn="0"/>
+            </w:pPr>
+          </w:p>
+          <w:p>
+            <w:pPr>
+              <w:cnfStyle w:val="000000100000" w:firstRow="0" w:lastRow="0" w:firstColumn="0" w:lastColumn="0" w:oddVBand="0" w:evenVBand="0" w:oddHBand="1" w:evenHBand="0" w:firstRowFirstColumn="0" w:firstRowLastColumn="0" w:lastRowFirstColumn="0" w:lastRowLastColumn="0"/>
+              <w:rPr>
+                <w:b/>
+                <w:bCs/>
+              </w:rPr>
+            </w:pPr>
+            <w:r>
+              <w:rPr>
+                <w:b/>
+                <w:bCs/>
+              </w:rPr>
+              <w:t>Alternative flows</w:t>
+            </w:r>
+          </w:p>
+          <w:p>
+            <w:pPr>
+              <w:cnfStyle w:val="000000100000" w:firstRow="0" w:lastRow="0" w:firstColumn="0" w:lastColumn="0" w:oddVBand="0" w:evenVBand="0" w:oddHBand="1" w:evenHBand="0" w:firstRowFirstColumn="0" w:firstRowLastColumn="0" w:lastRowFirstColumn="0" w:lastRowLastColumn="0"/>
+              <w:rPr>
+                <w:b/>
+                <w:bCs/>
+              </w:rPr>
+            </w:pPr>
+          </w:p>
+          <w:p>
+            <w:pPr>
+              <w:cnfStyle w:val="000000100000" w:firstRow="0" w:lastRow="0" w:firstColumn="0" w:lastColumn="0" w:oddVBand="0" w:evenVBand="0" w:oddHBand="1" w:evenHBand="0" w:firstRowFirstColumn="0" w:firstRowLastColumn="0" w:lastRowFirstColumn="0" w:lastRowLastColumn="0"/>
+            </w:pPr>
+            <w:r>
+              <w:rPr>
+                <w:b/>
+                <w:bCs/>
+              </w:rPr>
+              <w:t xml:space="preserve">2a. </w:t>
+            </w:r>
+            <w:r>
+              <w:t>Bruger vælger ugyldig disciplin.</w:t>
+            </w:r>
+          </w:p>
+          <w:p>
+            <w:pPr>
+              <w:pStyle w:val="Listeafsnit"/>
+              <w:numPr>
+                <w:ilvl w:val="0"/>
+                <w:numId w:val="15"/>
+              </w:numPr>
+              <w:cnfStyle w:val="000000100000" w:firstRow="0" w:lastRow="0" w:firstColumn="0" w:lastColumn="0" w:oddVBand="0" w:evenVBand="0" w:oddHBand="1" w:evenHBand="0" w:firstRowFirstColumn="0" w:firstRowLastColumn="0" w:lastRowFirstColumn="0" w:lastRowLastColumn="0"/>
+            </w:pPr>
+            <w:r>
+              <w:t>Programmet viser en fejl-meddelelse og beder om nyt input.</w:t>
+            </w:r>
+          </w:p>
+          <w:p>
+            <w:pPr>
+              <w:cnfStyle w:val="000000100000" w:firstRow="0" w:lastRow="0" w:firstColumn="0" w:lastColumn="0" w:oddVBand="0" w:evenVBand="0" w:oddHBand="1" w:evenHBand="0" w:firstRowFirstColumn="0" w:firstRowLastColumn="0" w:lastRowFirstColumn="0" w:lastRowLastColumn="0"/>
+            </w:pPr>
+            <w:bookmarkStart w:id="0" w:name="_GoBack"/>
+            <w:bookmarkEnd w:id="0"/>
           </w:p>
         </w:tc>
       </w:tr>
       <w:tr>
         <w:tc>
           <w:tcPr>
+            <w:cnfStyle w:val="001000000000" w:firstRow="0" w:lastRow="0" w:firstColumn="1" w:lastColumn="0" w:oddVBand="0" w:evenVBand="0" w:oddHBand="0" w:evenHBand="0" w:firstRowFirstColumn="0" w:firstRowLastColumn="0" w:lastRowFirstColumn="0" w:lastRowLastColumn="0"/>
             <w:tcW w:w="1555" w:type="dxa"/>
           </w:tcPr>
           <w:p>
-            <w:r>
-              <w:t>Kasser</w:t>
-            </w:r>
+            <w:pPr>
+              <w:tabs>
+                <w:tab w:val="left" w:pos="1149"/>
+              </w:tabs>
+            </w:pPr>
           </w:p>
         </w:tc>
         <w:tc>
           <w:tcPr>
             <w:tcW w:w="8067" w:type="dxa"/>
           </w:tcPr>
-          <w:p/>
-        </w:tc>
-      </w:tr>
-      <w:tr>
-        <w:tc>
-          <w:tcPr>
-            <w:tcW w:w="1555" w:type="dxa"/>
-          </w:tcPr>
-          <w:p>
-            <w:r>
-              <w:t>Træner</w:t>
-            </w:r>
-          </w:p>
-        </w:tc>
-        <w:tc>
-          <w:tcPr>
-            <w:tcW w:w="8067" w:type="dxa"/>
-          </w:tcPr>
-          <w:p/>
-        </w:tc>
-      </w:tr>
-      <w:tr>
-        <w:tc>
-          <w:tcPr>
-            <w:tcW w:w="1555" w:type="dxa"/>
-          </w:tcPr>
-          <w:p>
-            <w:r>
-              <w:t>Træner</w:t>
-            </w:r>
-          </w:p>
-        </w:tc>
-        <w:tc>
-          <w:tcPr>
-            <w:tcW w:w="8067" w:type="dxa"/>
-          </w:tcPr>
-          <w:p/>
-        </w:tc>
-      </w:tr>
-      <w:tr>
-        <w:tc>
-          <w:tcPr>
-            <w:tcW w:w="1555" w:type="dxa"/>
-          </w:tcPr>
-          <w:p>
-            <w:r>
-              <w:t>Træner</w:t>
-            </w:r>
-          </w:p>
-        </w:tc>
-        <w:tc>
-          <w:tcPr>
-            <w:tcW w:w="8067" w:type="dxa"/>
-          </w:tcPr>
-          <w:p/>
+          <w:p>
+            <w:pPr>
+              <w:cnfStyle w:val="000000000000" w:firstRow="0" w:lastRow="0" w:firstColumn="0" w:lastColumn="0" w:oddVBand="0" w:evenVBand="0" w:oddHBand="0" w:evenHBand="0" w:firstRowFirstColumn="0" w:firstRowLastColumn="0" w:lastRowFirstColumn="0" w:lastRowLastColumn="0"/>
+            </w:pPr>
+          </w:p>
+          <w:p>
+            <w:pPr>
+              <w:cnfStyle w:val="000000000000" w:firstRow="0" w:lastRow="0" w:firstColumn="0" w:lastColumn="0" w:oddVBand="0" w:evenVBand="0" w:oddHBand="0" w:evenHBand="0" w:firstRowFirstColumn="0" w:firstRowLastColumn="0" w:lastRowFirstColumn="0" w:lastRowLastColumn="0"/>
+            </w:pPr>
+          </w:p>
         </w:tc>
       </w:tr>
     </w:tbl>
@@ -712,6 +1998,95 @@
     </w:lvl>
   </w:abstractNum>
   <w:abstractNum w:abstractNumId="1" w15:restartNumberingAfterBreak="0">
+    <w:nsid w:val="0F8D437D"/>
+    <w:multiLevelType w:val="hybridMultilevel"/>
+    <w:tmpl w:val="3102644C"/>
+    <w:lvl w:ilvl="0" w:tplc="0406000F">
+      <w:start w:val="1"/>
+      <w:numFmt w:val="decimal"/>
+      <w:lvlText w:val="%1."/>
+      <w:lvlJc w:val="left"/>
+      <w:pPr>
+        <w:ind w:left="720" w:hanging="360"/>
+      </w:pPr>
+      <w:rPr>
+        <w:rFonts w:hint="default"/>
+      </w:rPr>
+    </w:lvl>
+    <w:lvl w:ilvl="1" w:tplc="04060019" w:tentative="1">
+      <w:start w:val="1"/>
+      <w:numFmt w:val="lowerLetter"/>
+      <w:lvlText w:val="%2."/>
+      <w:lvlJc w:val="left"/>
+      <w:pPr>
+        <w:ind w:left="1440" w:hanging="360"/>
+      </w:pPr>
+    </w:lvl>
+    <w:lvl w:ilvl="2" w:tplc="0406001B" w:tentative="1">
+      <w:start w:val="1"/>
+      <w:numFmt w:val="lowerRoman"/>
+      <w:lvlText w:val="%3."/>
+      <w:lvlJc w:val="right"/>
+      <w:pPr>
+        <w:ind w:left="2160" w:hanging="180"/>
+      </w:pPr>
+    </w:lvl>
+    <w:lvl w:ilvl="3" w:tplc="0406000F" w:tentative="1">
+      <w:start w:val="1"/>
+      <w:numFmt w:val="decimal"/>
+      <w:lvlText w:val="%4."/>
+      <w:lvlJc w:val="left"/>
+      <w:pPr>
+        <w:ind w:left="2880" w:hanging="360"/>
+      </w:pPr>
+    </w:lvl>
+    <w:lvl w:ilvl="4" w:tplc="04060019" w:tentative="1">
+      <w:start w:val="1"/>
+      <w:numFmt w:val="lowerLetter"/>
+      <w:lvlText w:val="%5."/>
+      <w:lvlJc w:val="left"/>
+      <w:pPr>
+        <w:ind w:left="3600" w:hanging="360"/>
+      </w:pPr>
+    </w:lvl>
+    <w:lvl w:ilvl="5" w:tplc="0406001B" w:tentative="1">
+      <w:start w:val="1"/>
+      <w:numFmt w:val="lowerRoman"/>
+      <w:lvlText w:val="%6."/>
+      <w:lvlJc w:val="right"/>
+      <w:pPr>
+        <w:ind w:left="4320" w:hanging="180"/>
+      </w:pPr>
+    </w:lvl>
+    <w:lvl w:ilvl="6" w:tplc="0406000F" w:tentative="1">
+      <w:start w:val="1"/>
+      <w:numFmt w:val="decimal"/>
+      <w:lvlText w:val="%7."/>
+      <w:lvlJc w:val="left"/>
+      <w:pPr>
+        <w:ind w:left="5040" w:hanging="360"/>
+      </w:pPr>
+    </w:lvl>
+    <w:lvl w:ilvl="7" w:tplc="04060019" w:tentative="1">
+      <w:start w:val="1"/>
+      <w:numFmt w:val="lowerLetter"/>
+      <w:lvlText w:val="%8."/>
+      <w:lvlJc w:val="left"/>
+      <w:pPr>
+        <w:ind w:left="5760" w:hanging="360"/>
+      </w:pPr>
+    </w:lvl>
+    <w:lvl w:ilvl="8" w:tplc="0406001B" w:tentative="1">
+      <w:start w:val="1"/>
+      <w:numFmt w:val="lowerRoman"/>
+      <w:lvlText w:val="%9."/>
+      <w:lvlJc w:val="right"/>
+      <w:pPr>
+        <w:ind w:left="6480" w:hanging="180"/>
+      </w:pPr>
+    </w:lvl>
+  </w:abstractNum>
+  <w:abstractNum w:abstractNumId="2" w15:restartNumberingAfterBreak="0">
     <w:nsid w:val="1EF2537C"/>
     <w:multiLevelType w:val="multilevel"/>
     <w:tmpl w:val="EF7880F6"/>
@@ -824,7 +2199,96 @@
       </w:rPr>
     </w:lvl>
   </w:abstractNum>
-  <w:abstractNum w:abstractNumId="2" w15:restartNumberingAfterBreak="0">
+  <w:abstractNum w:abstractNumId="3" w15:restartNumberingAfterBreak="0">
+    <w:nsid w:val="27BA42B6"/>
+    <w:multiLevelType w:val="hybridMultilevel"/>
+    <w:tmpl w:val="986CDD02"/>
+    <w:lvl w:ilvl="0" w:tplc="0406000F">
+      <w:start w:val="1"/>
+      <w:numFmt w:val="decimal"/>
+      <w:lvlText w:val="%1."/>
+      <w:lvlJc w:val="left"/>
+      <w:pPr>
+        <w:ind w:left="720" w:hanging="360"/>
+      </w:pPr>
+      <w:rPr>
+        <w:rFonts w:hint="default"/>
+      </w:rPr>
+    </w:lvl>
+    <w:lvl w:ilvl="1" w:tplc="04060019" w:tentative="1">
+      <w:start w:val="1"/>
+      <w:numFmt w:val="lowerLetter"/>
+      <w:lvlText w:val="%2."/>
+      <w:lvlJc w:val="left"/>
+      <w:pPr>
+        <w:ind w:left="1440" w:hanging="360"/>
+      </w:pPr>
+    </w:lvl>
+    <w:lvl w:ilvl="2" w:tplc="0406001B" w:tentative="1">
+      <w:start w:val="1"/>
+      <w:numFmt w:val="lowerRoman"/>
+      <w:lvlText w:val="%3."/>
+      <w:lvlJc w:val="right"/>
+      <w:pPr>
+        <w:ind w:left="2160" w:hanging="180"/>
+      </w:pPr>
+    </w:lvl>
+    <w:lvl w:ilvl="3" w:tplc="0406000F" w:tentative="1">
+      <w:start w:val="1"/>
+      <w:numFmt w:val="decimal"/>
+      <w:lvlText w:val="%4."/>
+      <w:lvlJc w:val="left"/>
+      <w:pPr>
+        <w:ind w:left="2880" w:hanging="360"/>
+      </w:pPr>
+    </w:lvl>
+    <w:lvl w:ilvl="4" w:tplc="04060019" w:tentative="1">
+      <w:start w:val="1"/>
+      <w:numFmt w:val="lowerLetter"/>
+      <w:lvlText w:val="%5."/>
+      <w:lvlJc w:val="left"/>
+      <w:pPr>
+        <w:ind w:left="3600" w:hanging="360"/>
+      </w:pPr>
+    </w:lvl>
+    <w:lvl w:ilvl="5" w:tplc="0406001B" w:tentative="1">
+      <w:start w:val="1"/>
+      <w:numFmt w:val="lowerRoman"/>
+      <w:lvlText w:val="%6."/>
+      <w:lvlJc w:val="right"/>
+      <w:pPr>
+        <w:ind w:left="4320" w:hanging="180"/>
+      </w:pPr>
+    </w:lvl>
+    <w:lvl w:ilvl="6" w:tplc="0406000F" w:tentative="1">
+      <w:start w:val="1"/>
+      <w:numFmt w:val="decimal"/>
+      <w:lvlText w:val="%7."/>
+      <w:lvlJc w:val="left"/>
+      <w:pPr>
+        <w:ind w:left="5040" w:hanging="360"/>
+      </w:pPr>
+    </w:lvl>
+    <w:lvl w:ilvl="7" w:tplc="04060019" w:tentative="1">
+      <w:start w:val="1"/>
+      <w:numFmt w:val="lowerLetter"/>
+      <w:lvlText w:val="%8."/>
+      <w:lvlJc w:val="left"/>
+      <w:pPr>
+        <w:ind w:left="5760" w:hanging="360"/>
+      </w:pPr>
+    </w:lvl>
+    <w:lvl w:ilvl="8" w:tplc="0406001B" w:tentative="1">
+      <w:start w:val="1"/>
+      <w:numFmt w:val="lowerRoman"/>
+      <w:lvlText w:val="%9."/>
+      <w:lvlJc w:val="right"/>
+      <w:pPr>
+        <w:ind w:left="6480" w:hanging="180"/>
+      </w:pPr>
+    </w:lvl>
+  </w:abstractNum>
+  <w:abstractNum w:abstractNumId="4" w15:restartNumberingAfterBreak="0">
     <w:nsid w:val="28B849E0"/>
     <w:multiLevelType w:val="hybridMultilevel"/>
     <w:tmpl w:val="9C32AFF0"/>
@@ -936,7 +2400,7 @@
       </w:rPr>
     </w:lvl>
   </w:abstractNum>
-  <w:abstractNum w:abstractNumId="3" w15:restartNumberingAfterBreak="0">
+  <w:abstractNum w:abstractNumId="5" w15:restartNumberingAfterBreak="0">
     <w:nsid w:val="2DCD42ED"/>
     <w:multiLevelType w:val="hybridMultilevel"/>
     <w:tmpl w:val="C35C54B4"/>
@@ -1025,7 +2489,121 @@
       </w:pPr>
     </w:lvl>
   </w:abstractNum>
-  <w:abstractNum w:abstractNumId="4" w15:restartNumberingAfterBreak="0">
+  <w:abstractNum w:abstractNumId="6" w15:restartNumberingAfterBreak="0">
+    <w:nsid w:val="33A03ED9"/>
+    <w:multiLevelType w:val="hybridMultilevel"/>
+    <w:tmpl w:val="04605280"/>
+    <w:lvl w:ilvl="0" w:tplc="744E5070">
+      <w:start w:val="1"/>
+      <w:numFmt w:val="decimal"/>
+      <w:lvlText w:val="%1."/>
+      <w:lvlJc w:val="left"/>
+      <w:pPr>
+        <w:ind w:left="720" w:hanging="360"/>
+      </w:pPr>
+      <w:rPr>
+        <w:rFonts w:asciiTheme="minorHAnsi" w:eastAsiaTheme="minorHAnsi" w:hAnsiTheme="minorHAnsi" w:cstheme="minorBidi"/>
+        <w:b/>
+      </w:rPr>
+    </w:lvl>
+    <w:lvl w:ilvl="1" w:tplc="04060003" w:tentative="1">
+      <w:start w:val="1"/>
+      <w:numFmt w:val="bullet"/>
+      <w:lvlText w:val="o"/>
+      <w:lvlJc w:val="left"/>
+      <w:pPr>
+        <w:ind w:left="1440" w:hanging="360"/>
+      </w:pPr>
+      <w:rPr>
+        <w:rFonts w:ascii="Courier New" w:hAnsi="Courier New" w:cs="Courier New" w:hint="default"/>
+      </w:rPr>
+    </w:lvl>
+    <w:lvl w:ilvl="2" w:tplc="04060005" w:tentative="1">
+      <w:start w:val="1"/>
+      <w:numFmt w:val="bullet"/>
+      <w:lvlText w:val=""/>
+      <w:lvlJc w:val="left"/>
+      <w:pPr>
+        <w:ind w:left="2160" w:hanging="360"/>
+      </w:pPr>
+      <w:rPr>
+        <w:rFonts w:ascii="Wingdings" w:hAnsi="Wingdings" w:hint="default"/>
+      </w:rPr>
+    </w:lvl>
+    <w:lvl w:ilvl="3" w:tplc="04060001" w:tentative="1">
+      <w:start w:val="1"/>
+      <w:numFmt w:val="bullet"/>
+      <w:lvlText w:val=""/>
+      <w:lvlJc w:val="left"/>
+      <w:pPr>
+        <w:ind w:left="2880" w:hanging="360"/>
+      </w:pPr>
+      <w:rPr>
+        <w:rFonts w:ascii="Symbol" w:hAnsi="Symbol" w:hint="default"/>
+      </w:rPr>
+    </w:lvl>
+    <w:lvl w:ilvl="4" w:tplc="04060003" w:tentative="1">
+      <w:start w:val="1"/>
+      <w:numFmt w:val="bullet"/>
+      <w:lvlText w:val="o"/>
+      <w:lvlJc w:val="left"/>
+      <w:pPr>
+        <w:ind w:left="3600" w:hanging="360"/>
+      </w:pPr>
+      <w:rPr>
+        <w:rFonts w:ascii="Courier New" w:hAnsi="Courier New" w:cs="Courier New" w:hint="default"/>
+      </w:rPr>
+    </w:lvl>
+    <w:lvl w:ilvl="5" w:tplc="04060005" w:tentative="1">
+      <w:start w:val="1"/>
+      <w:numFmt w:val="bullet"/>
+      <w:lvlText w:val=""/>
+      <w:lvlJc w:val="left"/>
+      <w:pPr>
+        <w:ind w:left="4320" w:hanging="360"/>
+      </w:pPr>
+      <w:rPr>
+        <w:rFonts w:ascii="Wingdings" w:hAnsi="Wingdings" w:hint="default"/>
+      </w:rPr>
+    </w:lvl>
+    <w:lvl w:ilvl="6" w:tplc="04060001" w:tentative="1">
+      <w:start w:val="1"/>
+      <w:numFmt w:val="bullet"/>
+      <w:lvlText w:val=""/>
+      <w:lvlJc w:val="left"/>
+      <w:pPr>
+        <w:ind w:left="5040" w:hanging="360"/>
+      </w:pPr>
+      <w:rPr>
+        <w:rFonts w:ascii="Symbol" w:hAnsi="Symbol" w:hint="default"/>
+      </w:rPr>
+    </w:lvl>
+    <w:lvl w:ilvl="7" w:tplc="04060003" w:tentative="1">
+      <w:start w:val="1"/>
+      <w:numFmt w:val="bullet"/>
+      <w:lvlText w:val="o"/>
+      <w:lvlJc w:val="left"/>
+      <w:pPr>
+        <w:ind w:left="5760" w:hanging="360"/>
+      </w:pPr>
+      <w:rPr>
+        <w:rFonts w:ascii="Courier New" w:hAnsi="Courier New" w:cs="Courier New" w:hint="default"/>
+      </w:rPr>
+    </w:lvl>
+    <w:lvl w:ilvl="8" w:tplc="04060005" w:tentative="1">
+      <w:start w:val="1"/>
+      <w:numFmt w:val="bullet"/>
+      <w:lvlText w:val=""/>
+      <w:lvlJc w:val="left"/>
+      <w:pPr>
+        <w:ind w:left="6480" w:hanging="360"/>
+      </w:pPr>
+      <w:rPr>
+        <w:rFonts w:ascii="Wingdings" w:hAnsi="Wingdings" w:hint="default"/>
+      </w:rPr>
+    </w:lvl>
+  </w:abstractNum>
+  <w:abstractNum w:abstractNumId="7" w15:restartNumberingAfterBreak="0">
     <w:nsid w:val="3B3D4B06"/>
     <w:multiLevelType w:val="multilevel"/>
     <w:tmpl w:val="E670000A"/>
@@ -1138,7 +2716,7 @@
       </w:rPr>
     </w:lvl>
   </w:abstractNum>
-  <w:abstractNum w:abstractNumId="5" w15:restartNumberingAfterBreak="0">
+  <w:abstractNum w:abstractNumId="8" w15:restartNumberingAfterBreak="0">
     <w:nsid w:val="3DBB62E0"/>
     <w:multiLevelType w:val="hybridMultilevel"/>
     <w:tmpl w:val="8E06E4F0"/>
@@ -1251,7 +2829,120 @@
       </w:rPr>
     </w:lvl>
   </w:abstractNum>
-  <w:abstractNum w:abstractNumId="6" w15:restartNumberingAfterBreak="0">
+  <w:abstractNum w:abstractNumId="9" w15:restartNumberingAfterBreak="0">
+    <w:nsid w:val="3E310C59"/>
+    <w:multiLevelType w:val="hybridMultilevel"/>
+    <w:tmpl w:val="082E383A"/>
+    <w:lvl w:ilvl="0" w:tplc="DB968AFA">
+      <w:start w:val="54"/>
+      <w:numFmt w:val="bullet"/>
+      <w:lvlText w:val="-"/>
+      <w:lvlJc w:val="left"/>
+      <w:pPr>
+        <w:ind w:left="720" w:hanging="360"/>
+      </w:pPr>
+      <w:rPr>
+        <w:rFonts w:ascii="Calibri" w:eastAsiaTheme="minorHAnsi" w:hAnsi="Calibri" w:cstheme="minorBidi" w:hint="default"/>
+      </w:rPr>
+    </w:lvl>
+    <w:lvl w:ilvl="1" w:tplc="04060003" w:tentative="1">
+      <w:start w:val="1"/>
+      <w:numFmt w:val="bullet"/>
+      <w:lvlText w:val="o"/>
+      <w:lvlJc w:val="left"/>
+      <w:pPr>
+        <w:ind w:left="1440" w:hanging="360"/>
+      </w:pPr>
+      <w:rPr>
+        <w:rFonts w:ascii="Courier New" w:hAnsi="Courier New" w:cs="Courier New" w:hint="default"/>
+      </w:rPr>
+    </w:lvl>
+    <w:lvl w:ilvl="2" w:tplc="04060005" w:tentative="1">
+      <w:start w:val="1"/>
+      <w:numFmt w:val="bullet"/>
+      <w:lvlText w:val=""/>
+      <w:lvlJc w:val="left"/>
+      <w:pPr>
+        <w:ind w:left="2160" w:hanging="360"/>
+      </w:pPr>
+      <w:rPr>
+        <w:rFonts w:ascii="Wingdings" w:hAnsi="Wingdings" w:hint="default"/>
+      </w:rPr>
+    </w:lvl>
+    <w:lvl w:ilvl="3" w:tplc="04060001" w:tentative="1">
+      <w:start w:val="1"/>
+      <w:numFmt w:val="bullet"/>
+      <w:lvlText w:val=""/>
+      <w:lvlJc w:val="left"/>
+      <w:pPr>
+        <w:ind w:left="2880" w:hanging="360"/>
+      </w:pPr>
+      <w:rPr>
+        <w:rFonts w:ascii="Symbol" w:hAnsi="Symbol" w:hint="default"/>
+      </w:rPr>
+    </w:lvl>
+    <w:lvl w:ilvl="4" w:tplc="04060003" w:tentative="1">
+      <w:start w:val="1"/>
+      <w:numFmt w:val="bullet"/>
+      <w:lvlText w:val="o"/>
+      <w:lvlJc w:val="left"/>
+      <w:pPr>
+        <w:ind w:left="3600" w:hanging="360"/>
+      </w:pPr>
+      <w:rPr>
+        <w:rFonts w:ascii="Courier New" w:hAnsi="Courier New" w:cs="Courier New" w:hint="default"/>
+      </w:rPr>
+    </w:lvl>
+    <w:lvl w:ilvl="5" w:tplc="04060005" w:tentative="1">
+      <w:start w:val="1"/>
+      <w:numFmt w:val="bullet"/>
+      <w:lvlText w:val=""/>
+      <w:lvlJc w:val="left"/>
+      <w:pPr>
+        <w:ind w:left="4320" w:hanging="360"/>
+      </w:pPr>
+      <w:rPr>
+        <w:rFonts w:ascii="Wingdings" w:hAnsi="Wingdings" w:hint="default"/>
+      </w:rPr>
+    </w:lvl>
+    <w:lvl w:ilvl="6" w:tplc="04060001" w:tentative="1">
+      <w:start w:val="1"/>
+      <w:numFmt w:val="bullet"/>
+      <w:lvlText w:val=""/>
+      <w:lvlJc w:val="left"/>
+      <w:pPr>
+        <w:ind w:left="5040" w:hanging="360"/>
+      </w:pPr>
+      <w:rPr>
+        <w:rFonts w:ascii="Symbol" w:hAnsi="Symbol" w:hint="default"/>
+      </w:rPr>
+    </w:lvl>
+    <w:lvl w:ilvl="7" w:tplc="04060003" w:tentative="1">
+      <w:start w:val="1"/>
+      <w:numFmt w:val="bullet"/>
+      <w:lvlText w:val="o"/>
+      <w:lvlJc w:val="left"/>
+      <w:pPr>
+        <w:ind w:left="5760" w:hanging="360"/>
+      </w:pPr>
+      <w:rPr>
+        <w:rFonts w:ascii="Courier New" w:hAnsi="Courier New" w:cs="Courier New" w:hint="default"/>
+      </w:rPr>
+    </w:lvl>
+    <w:lvl w:ilvl="8" w:tplc="04060005" w:tentative="1">
+      <w:start w:val="1"/>
+      <w:numFmt w:val="bullet"/>
+      <w:lvlText w:val=""/>
+      <w:lvlJc w:val="left"/>
+      <w:pPr>
+        <w:ind w:left="6480" w:hanging="360"/>
+      </w:pPr>
+      <w:rPr>
+        <w:rFonts w:ascii="Wingdings" w:hAnsi="Wingdings" w:hint="default"/>
+      </w:rPr>
+    </w:lvl>
+  </w:abstractNum>
+  <w:abstractNum w:abstractNumId="10" w15:restartNumberingAfterBreak="0">
     <w:nsid w:val="4CA1103C"/>
     <w:multiLevelType w:val="multilevel"/>
     <w:tmpl w:val="072095CA"/>
@@ -1364,7 +3055,527 @@
       </w:rPr>
     </w:lvl>
   </w:abstractNum>
-  <w:abstractNum w:abstractNumId="7" w15:restartNumberingAfterBreak="0">
+  <w:abstractNum w:abstractNumId="11" w15:restartNumberingAfterBreak="0">
+    <w:nsid w:val="58B25AD7"/>
+    <w:multiLevelType w:val="hybridMultilevel"/>
+    <w:tmpl w:val="BCD01492"/>
+    <w:lvl w:ilvl="0" w:tplc="7520DB2C">
+      <w:start w:val="54"/>
+      <w:numFmt w:val="bullet"/>
+      <w:lvlText w:val="-"/>
+      <w:lvlJc w:val="left"/>
+      <w:pPr>
+        <w:ind w:left="720" w:hanging="360"/>
+      </w:pPr>
+      <w:rPr>
+        <w:rFonts w:ascii="Calibri" w:eastAsiaTheme="minorHAnsi" w:hAnsi="Calibri" w:cstheme="minorBidi" w:hint="default"/>
+        <w:b/>
+      </w:rPr>
+    </w:lvl>
+    <w:lvl w:ilvl="1" w:tplc="04060003" w:tentative="1">
+      <w:start w:val="1"/>
+      <w:numFmt w:val="bullet"/>
+      <w:lvlText w:val="o"/>
+      <w:lvlJc w:val="left"/>
+      <w:pPr>
+        <w:ind w:left="1440" w:hanging="360"/>
+      </w:pPr>
+      <w:rPr>
+        <w:rFonts w:ascii="Courier New" w:hAnsi="Courier New" w:cs="Courier New" w:hint="default"/>
+      </w:rPr>
+    </w:lvl>
+    <w:lvl w:ilvl="2" w:tplc="04060005" w:tentative="1">
+      <w:start w:val="1"/>
+      <w:numFmt w:val="bullet"/>
+      <w:lvlText w:val=""/>
+      <w:lvlJc w:val="left"/>
+      <w:pPr>
+        <w:ind w:left="2160" w:hanging="360"/>
+      </w:pPr>
+      <w:rPr>
+        <w:rFonts w:ascii="Wingdings" w:hAnsi="Wingdings" w:hint="default"/>
+      </w:rPr>
+    </w:lvl>
+    <w:lvl w:ilvl="3" w:tplc="04060001" w:tentative="1">
+      <w:start w:val="1"/>
+      <w:numFmt w:val="bullet"/>
+      <w:lvlText w:val=""/>
+      <w:lvlJc w:val="left"/>
+      <w:pPr>
+        <w:ind w:left="2880" w:hanging="360"/>
+      </w:pPr>
+      <w:rPr>
+        <w:rFonts w:ascii="Symbol" w:hAnsi="Symbol" w:hint="default"/>
+      </w:rPr>
+    </w:lvl>
+    <w:lvl w:ilvl="4" w:tplc="04060003" w:tentative="1">
+      <w:start w:val="1"/>
+      <w:numFmt w:val="bullet"/>
+      <w:lvlText w:val="o"/>
+      <w:lvlJc w:val="left"/>
+      <w:pPr>
+        <w:ind w:left="3600" w:hanging="360"/>
+      </w:pPr>
+      <w:rPr>
+        <w:rFonts w:ascii="Courier New" w:hAnsi="Courier New" w:cs="Courier New" w:hint="default"/>
+      </w:rPr>
+    </w:lvl>
+    <w:lvl w:ilvl="5" w:tplc="04060005" w:tentative="1">
+      <w:start w:val="1"/>
+      <w:numFmt w:val="bullet"/>
+      <w:lvlText w:val=""/>
+      <w:lvlJc w:val="left"/>
+      <w:pPr>
+        <w:ind w:left="4320" w:hanging="360"/>
+      </w:pPr>
+      <w:rPr>
+        <w:rFonts w:ascii="Wingdings" w:hAnsi="Wingdings" w:hint="default"/>
+      </w:rPr>
+    </w:lvl>
+    <w:lvl w:ilvl="6" w:tplc="04060001" w:tentative="1">
+      <w:start w:val="1"/>
+      <w:numFmt w:val="bullet"/>
+      <w:lvlText w:val=""/>
+      <w:lvlJc w:val="left"/>
+      <w:pPr>
+        <w:ind w:left="5040" w:hanging="360"/>
+      </w:pPr>
+      <w:rPr>
+        <w:rFonts w:ascii="Symbol" w:hAnsi="Symbol" w:hint="default"/>
+      </w:rPr>
+    </w:lvl>
+    <w:lvl w:ilvl="7" w:tplc="04060003" w:tentative="1">
+      <w:start w:val="1"/>
+      <w:numFmt w:val="bullet"/>
+      <w:lvlText w:val="o"/>
+      <w:lvlJc w:val="left"/>
+      <w:pPr>
+        <w:ind w:left="5760" w:hanging="360"/>
+      </w:pPr>
+      <w:rPr>
+        <w:rFonts w:ascii="Courier New" w:hAnsi="Courier New" w:cs="Courier New" w:hint="default"/>
+      </w:rPr>
+    </w:lvl>
+    <w:lvl w:ilvl="8" w:tplc="04060005" w:tentative="1">
+      <w:start w:val="1"/>
+      <w:numFmt w:val="bullet"/>
+      <w:lvlText w:val=""/>
+      <w:lvlJc w:val="left"/>
+      <w:pPr>
+        <w:ind w:left="6480" w:hanging="360"/>
+      </w:pPr>
+      <w:rPr>
+        <w:rFonts w:ascii="Wingdings" w:hAnsi="Wingdings" w:hint="default"/>
+      </w:rPr>
+    </w:lvl>
+  </w:abstractNum>
+  <w:abstractNum w:abstractNumId="12" w15:restartNumberingAfterBreak="0">
+    <w:nsid w:val="5A651D6A"/>
+    <w:multiLevelType w:val="hybridMultilevel"/>
+    <w:tmpl w:val="65EA41A2"/>
+    <w:lvl w:ilvl="0" w:tplc="5FFCE0BE">
+      <w:start w:val="54"/>
+      <w:numFmt w:val="bullet"/>
+      <w:lvlText w:val="-"/>
+      <w:lvlJc w:val="left"/>
+      <w:pPr>
+        <w:ind w:left="720" w:hanging="360"/>
+      </w:pPr>
+      <w:rPr>
+        <w:rFonts w:ascii="Calibri" w:eastAsiaTheme="minorHAnsi" w:hAnsi="Calibri" w:cstheme="minorBidi" w:hint="default"/>
+        <w:b/>
+      </w:rPr>
+    </w:lvl>
+    <w:lvl w:ilvl="1" w:tplc="04060003" w:tentative="1">
+      <w:start w:val="1"/>
+      <w:numFmt w:val="bullet"/>
+      <w:lvlText w:val="o"/>
+      <w:lvlJc w:val="left"/>
+      <w:pPr>
+        <w:ind w:left="1440" w:hanging="360"/>
+      </w:pPr>
+      <w:rPr>
+        <w:rFonts w:ascii="Courier New" w:hAnsi="Courier New" w:cs="Courier New" w:hint="default"/>
+      </w:rPr>
+    </w:lvl>
+    <w:lvl w:ilvl="2" w:tplc="04060005" w:tentative="1">
+      <w:start w:val="1"/>
+      <w:numFmt w:val="bullet"/>
+      <w:lvlText w:val=""/>
+      <w:lvlJc w:val="left"/>
+      <w:pPr>
+        <w:ind w:left="2160" w:hanging="360"/>
+      </w:pPr>
+      <w:rPr>
+        <w:rFonts w:ascii="Wingdings" w:hAnsi="Wingdings" w:hint="default"/>
+      </w:rPr>
+    </w:lvl>
+    <w:lvl w:ilvl="3" w:tplc="04060001" w:tentative="1">
+      <w:start w:val="1"/>
+      <w:numFmt w:val="bullet"/>
+      <w:lvlText w:val=""/>
+      <w:lvlJc w:val="left"/>
+      <w:pPr>
+        <w:ind w:left="2880" w:hanging="360"/>
+      </w:pPr>
+      <w:rPr>
+        <w:rFonts w:ascii="Symbol" w:hAnsi="Symbol" w:hint="default"/>
+      </w:rPr>
+    </w:lvl>
+    <w:lvl w:ilvl="4" w:tplc="04060003" w:tentative="1">
+      <w:start w:val="1"/>
+      <w:numFmt w:val="bullet"/>
+      <w:lvlText w:val="o"/>
+      <w:lvlJc w:val="left"/>
+      <w:pPr>
+        <w:ind w:left="3600" w:hanging="360"/>
+      </w:pPr>
+      <w:rPr>
+        <w:rFonts w:ascii="Courier New" w:hAnsi="Courier New" w:cs="Courier New" w:hint="default"/>
+      </w:rPr>
+    </w:lvl>
+    <w:lvl w:ilvl="5" w:tplc="04060005" w:tentative="1">
+      <w:start w:val="1"/>
+      <w:numFmt w:val="bullet"/>
+      <w:lvlText w:val=""/>
+      <w:lvlJc w:val="left"/>
+      <w:pPr>
+        <w:ind w:left="4320" w:hanging="360"/>
+      </w:pPr>
+      <w:rPr>
+        <w:rFonts w:ascii="Wingdings" w:hAnsi="Wingdings" w:hint="default"/>
+      </w:rPr>
+    </w:lvl>
+    <w:lvl w:ilvl="6" w:tplc="04060001" w:tentative="1">
+      <w:start w:val="1"/>
+      <w:numFmt w:val="bullet"/>
+      <w:lvlText w:val=""/>
+      <w:lvlJc w:val="left"/>
+      <w:pPr>
+        <w:ind w:left="5040" w:hanging="360"/>
+      </w:pPr>
+      <w:rPr>
+        <w:rFonts w:ascii="Symbol" w:hAnsi="Symbol" w:hint="default"/>
+      </w:rPr>
+    </w:lvl>
+    <w:lvl w:ilvl="7" w:tplc="04060003" w:tentative="1">
+      <w:start w:val="1"/>
+      <w:numFmt w:val="bullet"/>
+      <w:lvlText w:val="o"/>
+      <w:lvlJc w:val="left"/>
+      <w:pPr>
+        <w:ind w:left="5760" w:hanging="360"/>
+      </w:pPr>
+      <w:rPr>
+        <w:rFonts w:ascii="Courier New" w:hAnsi="Courier New" w:cs="Courier New" w:hint="default"/>
+      </w:rPr>
+    </w:lvl>
+    <w:lvl w:ilvl="8" w:tplc="04060005" w:tentative="1">
+      <w:start w:val="1"/>
+      <w:numFmt w:val="bullet"/>
+      <w:lvlText w:val=""/>
+      <w:lvlJc w:val="left"/>
+      <w:pPr>
+        <w:ind w:left="6480" w:hanging="360"/>
+      </w:pPr>
+      <w:rPr>
+        <w:rFonts w:ascii="Wingdings" w:hAnsi="Wingdings" w:hint="default"/>
+      </w:rPr>
+    </w:lvl>
+  </w:abstractNum>
+  <w:abstractNum w:abstractNumId="13" w15:restartNumberingAfterBreak="0">
+    <w:nsid w:val="5B7B3DE0"/>
+    <w:multiLevelType w:val="hybridMultilevel"/>
+    <w:tmpl w:val="8EA2840A"/>
+    <w:lvl w:ilvl="0" w:tplc="5644ECBC">
+      <w:start w:val="1"/>
+      <w:numFmt w:val="bullet"/>
+      <w:lvlText w:val="-"/>
+      <w:lvlJc w:val="left"/>
+      <w:pPr>
+        <w:ind w:left="420" w:hanging="360"/>
+      </w:pPr>
+      <w:rPr>
+        <w:rFonts w:ascii="Calibri" w:eastAsiaTheme="minorHAnsi" w:hAnsi="Calibri" w:cstheme="minorBidi" w:hint="default"/>
+      </w:rPr>
+    </w:lvl>
+    <w:lvl w:ilvl="1" w:tplc="04060003" w:tentative="1">
+      <w:start w:val="1"/>
+      <w:numFmt w:val="bullet"/>
+      <w:lvlText w:val="o"/>
+      <w:lvlJc w:val="left"/>
+      <w:pPr>
+        <w:ind w:left="1140" w:hanging="360"/>
+      </w:pPr>
+      <w:rPr>
+        <w:rFonts w:ascii="Courier New" w:hAnsi="Courier New" w:cs="Courier New" w:hint="default"/>
+      </w:rPr>
+    </w:lvl>
+    <w:lvl w:ilvl="2" w:tplc="04060005" w:tentative="1">
+      <w:start w:val="1"/>
+      <w:numFmt w:val="bullet"/>
+      <w:lvlText w:val=""/>
+      <w:lvlJc w:val="left"/>
+      <w:pPr>
+        <w:ind w:left="1860" w:hanging="360"/>
+      </w:pPr>
+      <w:rPr>
+        <w:rFonts w:ascii="Wingdings" w:hAnsi="Wingdings" w:hint="default"/>
+      </w:rPr>
+    </w:lvl>
+    <w:lvl w:ilvl="3" w:tplc="04060001" w:tentative="1">
+      <w:start w:val="1"/>
+      <w:numFmt w:val="bullet"/>
+      <w:lvlText w:val=""/>
+      <w:lvlJc w:val="left"/>
+      <w:pPr>
+        <w:ind w:left="2580" w:hanging="360"/>
+      </w:pPr>
+      <w:rPr>
+        <w:rFonts w:ascii="Symbol" w:hAnsi="Symbol" w:hint="default"/>
+      </w:rPr>
+    </w:lvl>
+    <w:lvl w:ilvl="4" w:tplc="04060003" w:tentative="1">
+      <w:start w:val="1"/>
+      <w:numFmt w:val="bullet"/>
+      <w:lvlText w:val="o"/>
+      <w:lvlJc w:val="left"/>
+      <w:pPr>
+        <w:ind w:left="3300" w:hanging="360"/>
+      </w:pPr>
+      <w:rPr>
+        <w:rFonts w:ascii="Courier New" w:hAnsi="Courier New" w:cs="Courier New" w:hint="default"/>
+      </w:rPr>
+    </w:lvl>
+    <w:lvl w:ilvl="5" w:tplc="04060005" w:tentative="1">
+      <w:start w:val="1"/>
+      <w:numFmt w:val="bullet"/>
+      <w:lvlText w:val=""/>
+      <w:lvlJc w:val="left"/>
+      <w:pPr>
+        <w:ind w:left="4020" w:hanging="360"/>
+      </w:pPr>
+      <w:rPr>
+        <w:rFonts w:ascii="Wingdings" w:hAnsi="Wingdings" w:hint="default"/>
+      </w:rPr>
+    </w:lvl>
+    <w:lvl w:ilvl="6" w:tplc="04060001" w:tentative="1">
+      <w:start w:val="1"/>
+      <w:numFmt w:val="bullet"/>
+      <w:lvlText w:val=""/>
+      <w:lvlJc w:val="left"/>
+      <w:pPr>
+        <w:ind w:left="4740" w:hanging="360"/>
+      </w:pPr>
+      <w:rPr>
+        <w:rFonts w:ascii="Symbol" w:hAnsi="Symbol" w:hint="default"/>
+      </w:rPr>
+    </w:lvl>
+    <w:lvl w:ilvl="7" w:tplc="04060003" w:tentative="1">
+      <w:start w:val="1"/>
+      <w:numFmt w:val="bullet"/>
+      <w:lvlText w:val="o"/>
+      <w:lvlJc w:val="left"/>
+      <w:pPr>
+        <w:ind w:left="5460" w:hanging="360"/>
+      </w:pPr>
+      <w:rPr>
+        <w:rFonts w:ascii="Courier New" w:hAnsi="Courier New" w:cs="Courier New" w:hint="default"/>
+      </w:rPr>
+    </w:lvl>
+    <w:lvl w:ilvl="8" w:tplc="04060005" w:tentative="1">
+      <w:start w:val="1"/>
+      <w:numFmt w:val="bullet"/>
+      <w:lvlText w:val=""/>
+      <w:lvlJc w:val="left"/>
+      <w:pPr>
+        <w:ind w:left="6180" w:hanging="360"/>
+      </w:pPr>
+      <w:rPr>
+        <w:rFonts w:ascii="Wingdings" w:hAnsi="Wingdings" w:hint="default"/>
+      </w:rPr>
+    </w:lvl>
+  </w:abstractNum>
+  <w:abstractNum w:abstractNumId="14" w15:restartNumberingAfterBreak="0">
+    <w:nsid w:val="5BBF0913"/>
+    <w:multiLevelType w:val="hybridMultilevel"/>
+    <w:tmpl w:val="EC10C4F4"/>
+    <w:lvl w:ilvl="0" w:tplc="0406000F">
+      <w:start w:val="1"/>
+      <w:numFmt w:val="decimal"/>
+      <w:lvlText w:val="%1."/>
+      <w:lvlJc w:val="left"/>
+      <w:pPr>
+        <w:ind w:left="720" w:hanging="360"/>
+      </w:pPr>
+      <w:rPr>
+        <w:rFonts w:hint="default"/>
+      </w:rPr>
+    </w:lvl>
+    <w:lvl w:ilvl="1" w:tplc="04060019" w:tentative="1">
+      <w:start w:val="1"/>
+      <w:numFmt w:val="lowerLetter"/>
+      <w:lvlText w:val="%2."/>
+      <w:lvlJc w:val="left"/>
+      <w:pPr>
+        <w:ind w:left="1440" w:hanging="360"/>
+      </w:pPr>
+    </w:lvl>
+    <w:lvl w:ilvl="2" w:tplc="0406001B" w:tentative="1">
+      <w:start w:val="1"/>
+      <w:numFmt w:val="lowerRoman"/>
+      <w:lvlText w:val="%3."/>
+      <w:lvlJc w:val="right"/>
+      <w:pPr>
+        <w:ind w:left="2160" w:hanging="180"/>
+      </w:pPr>
+    </w:lvl>
+    <w:lvl w:ilvl="3" w:tplc="0406000F" w:tentative="1">
+      <w:start w:val="1"/>
+      <w:numFmt w:val="decimal"/>
+      <w:lvlText w:val="%4."/>
+      <w:lvlJc w:val="left"/>
+      <w:pPr>
+        <w:ind w:left="2880" w:hanging="360"/>
+      </w:pPr>
+    </w:lvl>
+    <w:lvl w:ilvl="4" w:tplc="04060019" w:tentative="1">
+      <w:start w:val="1"/>
+      <w:numFmt w:val="lowerLetter"/>
+      <w:lvlText w:val="%5."/>
+      <w:lvlJc w:val="left"/>
+      <w:pPr>
+        <w:ind w:left="3600" w:hanging="360"/>
+      </w:pPr>
+    </w:lvl>
+    <w:lvl w:ilvl="5" w:tplc="0406001B" w:tentative="1">
+      <w:start w:val="1"/>
+      <w:numFmt w:val="lowerRoman"/>
+      <w:lvlText w:val="%6."/>
+      <w:lvlJc w:val="right"/>
+      <w:pPr>
+        <w:ind w:left="4320" w:hanging="180"/>
+      </w:pPr>
+    </w:lvl>
+    <w:lvl w:ilvl="6" w:tplc="0406000F" w:tentative="1">
+      <w:start w:val="1"/>
+      <w:numFmt w:val="decimal"/>
+      <w:lvlText w:val="%7."/>
+      <w:lvlJc w:val="left"/>
+      <w:pPr>
+        <w:ind w:left="5040" w:hanging="360"/>
+      </w:pPr>
+    </w:lvl>
+    <w:lvl w:ilvl="7" w:tplc="04060019" w:tentative="1">
+      <w:start w:val="1"/>
+      <w:numFmt w:val="lowerLetter"/>
+      <w:lvlText w:val="%8."/>
+      <w:lvlJc w:val="left"/>
+      <w:pPr>
+        <w:ind w:left="5760" w:hanging="360"/>
+      </w:pPr>
+    </w:lvl>
+    <w:lvl w:ilvl="8" w:tplc="0406001B" w:tentative="1">
+      <w:start w:val="1"/>
+      <w:numFmt w:val="lowerRoman"/>
+      <w:lvlText w:val="%9."/>
+      <w:lvlJc w:val="right"/>
+      <w:pPr>
+        <w:ind w:left="6480" w:hanging="180"/>
+      </w:pPr>
+    </w:lvl>
+  </w:abstractNum>
+  <w:abstractNum w:abstractNumId="15" w15:restartNumberingAfterBreak="0">
+    <w:nsid w:val="5F1D2459"/>
+    <w:multiLevelType w:val="hybridMultilevel"/>
+    <w:tmpl w:val="CE2C07F2"/>
+    <w:lvl w:ilvl="0" w:tplc="519083D4">
+      <w:start w:val="1"/>
+      <w:numFmt w:val="decimal"/>
+      <w:lvlText w:val="%1."/>
+      <w:lvlJc w:val="left"/>
+      <w:pPr>
+        <w:ind w:left="720" w:hanging="360"/>
+      </w:pPr>
+      <w:rPr>
+        <w:rFonts w:hint="default"/>
+        <w:b/>
+      </w:rPr>
+    </w:lvl>
+    <w:lvl w:ilvl="1" w:tplc="04060019" w:tentative="1">
+      <w:start w:val="1"/>
+      <w:numFmt w:val="lowerLetter"/>
+      <w:lvlText w:val="%2."/>
+      <w:lvlJc w:val="left"/>
+      <w:pPr>
+        <w:ind w:left="1440" w:hanging="360"/>
+      </w:pPr>
+    </w:lvl>
+    <w:lvl w:ilvl="2" w:tplc="0406001B" w:tentative="1">
+      <w:start w:val="1"/>
+      <w:numFmt w:val="lowerRoman"/>
+      <w:lvlText w:val="%3."/>
+      <w:lvlJc w:val="right"/>
+      <w:pPr>
+        <w:ind w:left="2160" w:hanging="180"/>
+      </w:pPr>
+    </w:lvl>
+    <w:lvl w:ilvl="3" w:tplc="0406000F" w:tentative="1">
+      <w:start w:val="1"/>
+      <w:numFmt w:val="decimal"/>
+      <w:lvlText w:val="%4."/>
+      <w:lvlJc w:val="left"/>
+      <w:pPr>
+        <w:ind w:left="2880" w:hanging="360"/>
+      </w:pPr>
+    </w:lvl>
+    <w:lvl w:ilvl="4" w:tplc="04060019" w:tentative="1">
+      <w:start w:val="1"/>
+      <w:numFmt w:val="lowerLetter"/>
+      <w:lvlText w:val="%5."/>
+      <w:lvlJc w:val="left"/>
+      <w:pPr>
+        <w:ind w:left="3600" w:hanging="360"/>
+      </w:pPr>
+    </w:lvl>
+    <w:lvl w:ilvl="5" w:tplc="0406001B" w:tentative="1">
+      <w:start w:val="1"/>
+      <w:numFmt w:val="lowerRoman"/>
+      <w:lvlText w:val="%6."/>
+      <w:lvlJc w:val="right"/>
+      <w:pPr>
+        <w:ind w:left="4320" w:hanging="180"/>
+      </w:pPr>
+    </w:lvl>
+    <w:lvl w:ilvl="6" w:tplc="0406000F" w:tentative="1">
+      <w:start w:val="1"/>
+      <w:numFmt w:val="decimal"/>
+      <w:lvlText w:val="%7."/>
+      <w:lvlJc w:val="left"/>
+      <w:pPr>
+        <w:ind w:left="5040" w:hanging="360"/>
+      </w:pPr>
+    </w:lvl>
+    <w:lvl w:ilvl="7" w:tplc="04060019" w:tentative="1">
+      <w:start w:val="1"/>
+      <w:numFmt w:val="lowerLetter"/>
+      <w:lvlText w:val="%8."/>
+      <w:lvlJc w:val="left"/>
+      <w:pPr>
+        <w:ind w:left="5760" w:hanging="360"/>
+      </w:pPr>
+    </w:lvl>
+    <w:lvl w:ilvl="8" w:tplc="0406001B" w:tentative="1">
+      <w:start w:val="1"/>
+      <w:numFmt w:val="lowerRoman"/>
+      <w:lvlText w:val="%9."/>
+      <w:lvlJc w:val="right"/>
+      <w:pPr>
+        <w:ind w:left="6480" w:hanging="180"/>
+      </w:pPr>
+    </w:lvl>
+  </w:abstractNum>
+  <w:abstractNum w:abstractNumId="16" w15:restartNumberingAfterBreak="0">
     <w:nsid w:val="610966CB"/>
     <w:multiLevelType w:val="hybridMultilevel"/>
     <w:tmpl w:val="6A7A584E"/>
@@ -1453,7 +3664,209 @@
       </w:pPr>
     </w:lvl>
   </w:abstractNum>
-  <w:abstractNum w:abstractNumId="8" w15:restartNumberingAfterBreak="0">
+  <w:abstractNum w:abstractNumId="17" w15:restartNumberingAfterBreak="0">
+    <w:nsid w:val="68A84786"/>
+    <w:multiLevelType w:val="hybridMultilevel"/>
+    <w:tmpl w:val="6A6C518E"/>
+    <w:lvl w:ilvl="0" w:tplc="0406000F">
+      <w:start w:val="1"/>
+      <w:numFmt w:val="decimal"/>
+      <w:lvlText w:val="%1."/>
+      <w:lvlJc w:val="left"/>
+      <w:pPr>
+        <w:ind w:left="720" w:hanging="360"/>
+      </w:pPr>
+      <w:rPr>
+        <w:rFonts w:hint="default"/>
+      </w:rPr>
+    </w:lvl>
+    <w:lvl w:ilvl="1" w:tplc="04060019" w:tentative="1">
+      <w:start w:val="1"/>
+      <w:numFmt w:val="lowerLetter"/>
+      <w:lvlText w:val="%2."/>
+      <w:lvlJc w:val="left"/>
+      <w:pPr>
+        <w:ind w:left="1440" w:hanging="360"/>
+      </w:pPr>
+    </w:lvl>
+    <w:lvl w:ilvl="2" w:tplc="0406001B" w:tentative="1">
+      <w:start w:val="1"/>
+      <w:numFmt w:val="lowerRoman"/>
+      <w:lvlText w:val="%3."/>
+      <w:lvlJc w:val="right"/>
+      <w:pPr>
+        <w:ind w:left="2160" w:hanging="180"/>
+      </w:pPr>
+    </w:lvl>
+    <w:lvl w:ilvl="3" w:tplc="0406000F" w:tentative="1">
+      <w:start w:val="1"/>
+      <w:numFmt w:val="decimal"/>
+      <w:lvlText w:val="%4."/>
+      <w:lvlJc w:val="left"/>
+      <w:pPr>
+        <w:ind w:left="2880" w:hanging="360"/>
+      </w:pPr>
+    </w:lvl>
+    <w:lvl w:ilvl="4" w:tplc="04060019" w:tentative="1">
+      <w:start w:val="1"/>
+      <w:numFmt w:val="lowerLetter"/>
+      <w:lvlText w:val="%5."/>
+      <w:lvlJc w:val="left"/>
+      <w:pPr>
+        <w:ind w:left="3600" w:hanging="360"/>
+      </w:pPr>
+    </w:lvl>
+    <w:lvl w:ilvl="5" w:tplc="0406001B" w:tentative="1">
+      <w:start w:val="1"/>
+      <w:numFmt w:val="lowerRoman"/>
+      <w:lvlText w:val="%6."/>
+      <w:lvlJc w:val="right"/>
+      <w:pPr>
+        <w:ind w:left="4320" w:hanging="180"/>
+      </w:pPr>
+    </w:lvl>
+    <w:lvl w:ilvl="6" w:tplc="0406000F" w:tentative="1">
+      <w:start w:val="1"/>
+      <w:numFmt w:val="decimal"/>
+      <w:lvlText w:val="%7."/>
+      <w:lvlJc w:val="left"/>
+      <w:pPr>
+        <w:ind w:left="5040" w:hanging="360"/>
+      </w:pPr>
+    </w:lvl>
+    <w:lvl w:ilvl="7" w:tplc="04060019" w:tentative="1">
+      <w:start w:val="1"/>
+      <w:numFmt w:val="lowerLetter"/>
+      <w:lvlText w:val="%8."/>
+      <w:lvlJc w:val="left"/>
+      <w:pPr>
+        <w:ind w:left="5760" w:hanging="360"/>
+      </w:pPr>
+    </w:lvl>
+    <w:lvl w:ilvl="8" w:tplc="0406001B" w:tentative="1">
+      <w:start w:val="1"/>
+      <w:numFmt w:val="lowerRoman"/>
+      <w:lvlText w:val="%9."/>
+      <w:lvlJc w:val="right"/>
+      <w:pPr>
+        <w:ind w:left="6480" w:hanging="180"/>
+      </w:pPr>
+    </w:lvl>
+  </w:abstractNum>
+  <w:abstractNum w:abstractNumId="18" w15:restartNumberingAfterBreak="0">
+    <w:nsid w:val="6ED95098"/>
+    <w:multiLevelType w:val="hybridMultilevel"/>
+    <w:tmpl w:val="2D50AE8A"/>
+    <w:lvl w:ilvl="0" w:tplc="F82089E8">
+      <w:start w:val="54"/>
+      <w:numFmt w:val="bullet"/>
+      <w:lvlText w:val="-"/>
+      <w:lvlJc w:val="left"/>
+      <w:pPr>
+        <w:ind w:left="720" w:hanging="360"/>
+      </w:pPr>
+      <w:rPr>
+        <w:rFonts w:ascii="Calibri" w:eastAsiaTheme="minorHAnsi" w:hAnsi="Calibri" w:cstheme="minorBidi" w:hint="default"/>
+      </w:rPr>
+    </w:lvl>
+    <w:lvl w:ilvl="1" w:tplc="04060003" w:tentative="1">
+      <w:start w:val="1"/>
+      <w:numFmt w:val="bullet"/>
+      <w:lvlText w:val="o"/>
+      <w:lvlJc w:val="left"/>
+      <w:pPr>
+        <w:ind w:left="1440" w:hanging="360"/>
+      </w:pPr>
+      <w:rPr>
+        <w:rFonts w:ascii="Courier New" w:hAnsi="Courier New" w:cs="Courier New" w:hint="default"/>
+      </w:rPr>
+    </w:lvl>
+    <w:lvl w:ilvl="2" w:tplc="04060005" w:tentative="1">
+      <w:start w:val="1"/>
+      <w:numFmt w:val="bullet"/>
+      <w:lvlText w:val=""/>
+      <w:lvlJc w:val="left"/>
+      <w:pPr>
+        <w:ind w:left="2160" w:hanging="360"/>
+      </w:pPr>
+      <w:rPr>
+        <w:rFonts w:ascii="Wingdings" w:hAnsi="Wingdings" w:hint="default"/>
+      </w:rPr>
+    </w:lvl>
+    <w:lvl w:ilvl="3" w:tplc="04060001" w:tentative="1">
+      <w:start w:val="1"/>
+      <w:numFmt w:val="bullet"/>
+      <w:lvlText w:val=""/>
+      <w:lvlJc w:val="left"/>
+      <w:pPr>
+        <w:ind w:left="2880" w:hanging="360"/>
+      </w:pPr>
+      <w:rPr>
+        <w:rFonts w:ascii="Symbol" w:hAnsi="Symbol" w:hint="default"/>
+      </w:rPr>
+    </w:lvl>
+    <w:lvl w:ilvl="4" w:tplc="04060003" w:tentative="1">
+      <w:start w:val="1"/>
+      <w:numFmt w:val="bullet"/>
+      <w:lvlText w:val="o"/>
+      <w:lvlJc w:val="left"/>
+      <w:pPr>
+        <w:ind w:left="3600" w:hanging="360"/>
+      </w:pPr>
+      <w:rPr>
+        <w:rFonts w:ascii="Courier New" w:hAnsi="Courier New" w:cs="Courier New" w:hint="default"/>
+      </w:rPr>
+    </w:lvl>
+    <w:lvl w:ilvl="5" w:tplc="04060005" w:tentative="1">
+      <w:start w:val="1"/>
+      <w:numFmt w:val="bullet"/>
+      <w:lvlText w:val=""/>
+      <w:lvlJc w:val="left"/>
+      <w:pPr>
+        <w:ind w:left="4320" w:hanging="360"/>
+      </w:pPr>
+      <w:rPr>
+        <w:rFonts w:ascii="Wingdings" w:hAnsi="Wingdings" w:hint="default"/>
+      </w:rPr>
+    </w:lvl>
+    <w:lvl w:ilvl="6" w:tplc="04060001" w:tentative="1">
+      <w:start w:val="1"/>
+      <w:numFmt w:val="bullet"/>
+      <w:lvlText w:val=""/>
+      <w:lvlJc w:val="left"/>
+      <w:pPr>
+        <w:ind w:left="5040" w:hanging="360"/>
+      </w:pPr>
+      <w:rPr>
+        <w:rFonts w:ascii="Symbol" w:hAnsi="Symbol" w:hint="default"/>
+      </w:rPr>
+    </w:lvl>
+    <w:lvl w:ilvl="7" w:tplc="04060003" w:tentative="1">
+      <w:start w:val="1"/>
+      <w:numFmt w:val="bullet"/>
+      <w:lvlText w:val="o"/>
+      <w:lvlJc w:val="left"/>
+      <w:pPr>
+        <w:ind w:left="5760" w:hanging="360"/>
+      </w:pPr>
+      <w:rPr>
+        <w:rFonts w:ascii="Courier New" w:hAnsi="Courier New" w:cs="Courier New" w:hint="default"/>
+      </w:rPr>
+    </w:lvl>
+    <w:lvl w:ilvl="8" w:tplc="04060005" w:tentative="1">
+      <w:start w:val="1"/>
+      <w:numFmt w:val="bullet"/>
+      <w:lvlText w:val=""/>
+      <w:lvlJc w:val="left"/>
+      <w:pPr>
+        <w:ind w:left="6480" w:hanging="360"/>
+      </w:pPr>
+      <w:rPr>
+        <w:rFonts w:ascii="Wingdings" w:hAnsi="Wingdings" w:hint="default"/>
+      </w:rPr>
+    </w:lvl>
+  </w:abstractNum>
+  <w:abstractNum w:abstractNumId="19" w15:restartNumberingAfterBreak="0">
     <w:nsid w:val="72C12D37"/>
     <w:multiLevelType w:val="hybridMultilevel"/>
     <w:tmpl w:val="A7749124"/>
@@ -1566,7 +3979,120 @@
       </w:rPr>
     </w:lvl>
   </w:abstractNum>
-  <w:abstractNum w:abstractNumId="9" w15:restartNumberingAfterBreak="0">
+  <w:abstractNum w:abstractNumId="20" w15:restartNumberingAfterBreak="0">
+    <w:nsid w:val="789405FA"/>
+    <w:multiLevelType w:val="hybridMultilevel"/>
+    <w:tmpl w:val="1C40347E"/>
+    <w:lvl w:ilvl="0" w:tplc="DE0AB108">
+      <w:start w:val="54"/>
+      <w:numFmt w:val="bullet"/>
+      <w:lvlText w:val="-"/>
+      <w:lvlJc w:val="left"/>
+      <w:pPr>
+        <w:ind w:left="720" w:hanging="360"/>
+      </w:pPr>
+      <w:rPr>
+        <w:rFonts w:ascii="Calibri" w:eastAsiaTheme="minorHAnsi" w:hAnsi="Calibri" w:cstheme="minorBidi" w:hint="default"/>
+      </w:rPr>
+    </w:lvl>
+    <w:lvl w:ilvl="1" w:tplc="04060003" w:tentative="1">
+      <w:start w:val="1"/>
+      <w:numFmt w:val="bullet"/>
+      <w:lvlText w:val="o"/>
+      <w:lvlJc w:val="left"/>
+      <w:pPr>
+        <w:ind w:left="1440" w:hanging="360"/>
+      </w:pPr>
+      <w:rPr>
+        <w:rFonts w:ascii="Courier New" w:hAnsi="Courier New" w:cs="Courier New" w:hint="default"/>
+      </w:rPr>
+    </w:lvl>
+    <w:lvl w:ilvl="2" w:tplc="04060005" w:tentative="1">
+      <w:start w:val="1"/>
+      <w:numFmt w:val="bullet"/>
+      <w:lvlText w:val=""/>
+      <w:lvlJc w:val="left"/>
+      <w:pPr>
+        <w:ind w:left="2160" w:hanging="360"/>
+      </w:pPr>
+      <w:rPr>
+        <w:rFonts w:ascii="Wingdings" w:hAnsi="Wingdings" w:hint="default"/>
+      </w:rPr>
+    </w:lvl>
+    <w:lvl w:ilvl="3" w:tplc="04060001" w:tentative="1">
+      <w:start w:val="1"/>
+      <w:numFmt w:val="bullet"/>
+      <w:lvlText w:val=""/>
+      <w:lvlJc w:val="left"/>
+      <w:pPr>
+        <w:ind w:left="2880" w:hanging="360"/>
+      </w:pPr>
+      <w:rPr>
+        <w:rFonts w:ascii="Symbol" w:hAnsi="Symbol" w:hint="default"/>
+      </w:rPr>
+    </w:lvl>
+    <w:lvl w:ilvl="4" w:tplc="04060003" w:tentative="1">
+      <w:start w:val="1"/>
+      <w:numFmt w:val="bullet"/>
+      <w:lvlText w:val="o"/>
+      <w:lvlJc w:val="left"/>
+      <w:pPr>
+        <w:ind w:left="3600" w:hanging="360"/>
+      </w:pPr>
+      <w:rPr>
+        <w:rFonts w:ascii="Courier New" w:hAnsi="Courier New" w:cs="Courier New" w:hint="default"/>
+      </w:rPr>
+    </w:lvl>
+    <w:lvl w:ilvl="5" w:tplc="04060005" w:tentative="1">
+      <w:start w:val="1"/>
+      <w:numFmt w:val="bullet"/>
+      <w:lvlText w:val=""/>
+      <w:lvlJc w:val="left"/>
+      <w:pPr>
+        <w:ind w:left="4320" w:hanging="360"/>
+      </w:pPr>
+      <w:rPr>
+        <w:rFonts w:ascii="Wingdings" w:hAnsi="Wingdings" w:hint="default"/>
+      </w:rPr>
+    </w:lvl>
+    <w:lvl w:ilvl="6" w:tplc="04060001" w:tentative="1">
+      <w:start w:val="1"/>
+      <w:numFmt w:val="bullet"/>
+      <w:lvlText w:val=""/>
+      <w:lvlJc w:val="left"/>
+      <w:pPr>
+        <w:ind w:left="5040" w:hanging="360"/>
+      </w:pPr>
+      <w:rPr>
+        <w:rFonts w:ascii="Symbol" w:hAnsi="Symbol" w:hint="default"/>
+      </w:rPr>
+    </w:lvl>
+    <w:lvl w:ilvl="7" w:tplc="04060003" w:tentative="1">
+      <w:start w:val="1"/>
+      <w:numFmt w:val="bullet"/>
+      <w:lvlText w:val="o"/>
+      <w:lvlJc w:val="left"/>
+      <w:pPr>
+        <w:ind w:left="5760" w:hanging="360"/>
+      </w:pPr>
+      <w:rPr>
+        <w:rFonts w:ascii="Courier New" w:hAnsi="Courier New" w:cs="Courier New" w:hint="default"/>
+      </w:rPr>
+    </w:lvl>
+    <w:lvl w:ilvl="8" w:tplc="04060005" w:tentative="1">
+      <w:start w:val="1"/>
+      <w:numFmt w:val="bullet"/>
+      <w:lvlText w:val=""/>
+      <w:lvlJc w:val="left"/>
+      <w:pPr>
+        <w:ind w:left="6480" w:hanging="360"/>
+      </w:pPr>
+      <w:rPr>
+        <w:rFonts w:ascii="Wingdings" w:hAnsi="Wingdings" w:hint="default"/>
+      </w:rPr>
+    </w:lvl>
+  </w:abstractNum>
+  <w:abstractNum w:abstractNumId="21" w15:restartNumberingAfterBreak="0">
     <w:nsid w:val="7B996310"/>
     <w:multiLevelType w:val="multilevel"/>
     <w:tmpl w:val="662E766C"/>
@@ -1680,34 +4206,70 @@
     </w:lvl>
   </w:abstractNum>
   <w:num w:numId="1">
-    <w:abstractNumId w:val="2"/>
+    <w:abstractNumId w:val="4"/>
   </w:num>
   <w:num w:numId="2">
-    <w:abstractNumId w:val="7"/>
+    <w:abstractNumId w:val="16"/>
   </w:num>
   <w:num w:numId="3">
-    <w:abstractNumId w:val="3"/>
+    <w:abstractNumId w:val="5"/>
   </w:num>
   <w:num w:numId="4">
     <w:abstractNumId w:val="0"/>
   </w:num>
   <w:num w:numId="5">
-    <w:abstractNumId w:val="4"/>
+    <w:abstractNumId w:val="7"/>
   </w:num>
   <w:num w:numId="6">
+    <w:abstractNumId w:val="21"/>
+  </w:num>
+  <w:num w:numId="7">
+    <w:abstractNumId w:val="8"/>
+  </w:num>
+  <w:num w:numId="8">
+    <w:abstractNumId w:val="10"/>
+  </w:num>
+  <w:num w:numId="9">
+    <w:abstractNumId w:val="19"/>
+  </w:num>
+  <w:num w:numId="10">
+    <w:abstractNumId w:val="2"/>
+  </w:num>
+  <w:num w:numId="11">
+    <w:abstractNumId w:val="13"/>
+  </w:num>
+  <w:num w:numId="12">
+    <w:abstractNumId w:val="6"/>
+  </w:num>
+  <w:num w:numId="13">
+    <w:abstractNumId w:val="1"/>
+  </w:num>
+  <w:num w:numId="14">
+    <w:abstractNumId w:val="3"/>
+  </w:num>
+  <w:num w:numId="15">
+    <w:abstractNumId w:val="18"/>
+  </w:num>
+  <w:num w:numId="16">
     <w:abstractNumId w:val="9"/>
   </w:num>
-  <w:num w:numId="7">
-    <w:abstractNumId w:val="5"/>
+  <w:num w:numId="17">
+    <w:abstractNumId w:val="20"/>
   </w:num>
-  <w:num w:numId="8">
-    <w:abstractNumId w:val="6"/>
+  <w:num w:numId="18">
+    <w:abstractNumId w:val="12"/>
   </w:num>
-  <w:num w:numId="9">
-    <w:abstractNumId w:val="8"/>
+  <w:num w:numId="19">
+    <w:abstractNumId w:val="11"/>
   </w:num>
-  <w:num w:numId="10">
-    <w:abstractNumId w:val="1"/>
+  <w:num w:numId="20">
+    <w:abstractNumId w:val="17"/>
+  </w:num>
+  <w:num w:numId="21">
+    <w:abstractNumId w:val="14"/>
+  </w:num>
+  <w:num w:numId="22">
+    <w:abstractNumId w:val="15"/>
   </w:num>
 </w:numbering>
 </file>
@@ -2313,6 +4875,577 @@
       </w:tblBorders>
     </w:tblPr>
   </w:style>
+  <w:style w:type="table" w:styleId="Gittertabel1-lys-farve1">
+    <w:name w:val="Grid Table 1 Light Accent 1"/>
+    <w:basedOn w:val="Tabel-Normal"/>
+    <w:uiPriority w:val="46"/>
+    <w:rsid w:val="00693C75"/>
+    <w:tblPr>
+      <w:tblStyleRowBandSize w:val="1"/>
+      <w:tblStyleColBandSize w:val="1"/>
+      <w:tblBorders>
+        <w:top w:val="single" w:sz="4" w:space="0" w:color="B4C6E7" w:themeColor="accent1" w:themeTint="66"/>
+        <w:left w:val="single" w:sz="4" w:space="0" w:color="B4C6E7" w:themeColor="accent1" w:themeTint="66"/>
+        <w:bottom w:val="single" w:sz="4" w:space="0" w:color="B4C6E7" w:themeColor="accent1" w:themeTint="66"/>
+        <w:right w:val="single" w:sz="4" w:space="0" w:color="B4C6E7" w:themeColor="accent1" w:themeTint="66"/>
+        <w:insideH w:val="single" w:sz="4" w:space="0" w:color="B4C6E7" w:themeColor="accent1" w:themeTint="66"/>
+        <w:insideV w:val="single" w:sz="4" w:space="0" w:color="B4C6E7" w:themeColor="accent1" w:themeTint="66"/>
+      </w:tblBorders>
+    </w:tblPr>
+    <w:tblStylePr w:type="firstRow">
+      <w:rPr>
+        <w:b/>
+        <w:bCs/>
+      </w:rPr>
+      <w:tblPr/>
+      <w:tcPr>
+        <w:tcBorders>
+          <w:bottom w:val="single" w:sz="12" w:space="0" w:color="8EAADB" w:themeColor="accent1" w:themeTint="99"/>
+        </w:tcBorders>
+      </w:tcPr>
+    </w:tblStylePr>
+    <w:tblStylePr w:type="lastRow">
+      <w:rPr>
+        <w:b/>
+        <w:bCs/>
+      </w:rPr>
+      <w:tblPr/>
+      <w:tcPr>
+        <w:tcBorders>
+          <w:top w:val="double" w:sz="2" w:space="0" w:color="8EAADB" w:themeColor="accent1" w:themeTint="99"/>
+        </w:tcBorders>
+      </w:tcPr>
+    </w:tblStylePr>
+    <w:tblStylePr w:type="firstCol">
+      <w:rPr>
+        <w:b/>
+        <w:bCs/>
+      </w:rPr>
+    </w:tblStylePr>
+    <w:tblStylePr w:type="lastCol">
+      <w:rPr>
+        <w:b/>
+        <w:bCs/>
+      </w:rPr>
+    </w:tblStylePr>
+  </w:style>
+  <w:style w:type="table" w:styleId="Almindeligtabel5">
+    <w:name w:val="Plain Table 5"/>
+    <w:basedOn w:val="Tabel-Normal"/>
+    <w:uiPriority w:val="45"/>
+    <w:rsid w:val="00693C75"/>
+    <w:tblPr>
+      <w:tblStyleRowBandSize w:val="1"/>
+      <w:tblStyleColBandSize w:val="1"/>
+    </w:tblPr>
+    <w:tblStylePr w:type="firstRow">
+      <w:rPr>
+        <w:rFonts w:asciiTheme="majorHAnsi" w:eastAsiaTheme="majorEastAsia" w:hAnsiTheme="majorHAnsi" w:cstheme="majorBidi"/>
+        <w:i/>
+        <w:iCs/>
+        <w:sz w:val="26"/>
+      </w:rPr>
+      <w:tblPr/>
+      <w:tcPr>
+        <w:tcBorders>
+          <w:bottom w:val="single" w:sz="4" w:space="0" w:color="7F7F7F" w:themeColor="text1" w:themeTint="80"/>
+        </w:tcBorders>
+        <w:shd w:val="clear" w:color="auto" w:fill="FFFFFF" w:themeFill="background1"/>
+      </w:tcPr>
+    </w:tblStylePr>
+    <w:tblStylePr w:type="lastRow">
+      <w:rPr>
+        <w:rFonts w:asciiTheme="majorHAnsi" w:eastAsiaTheme="majorEastAsia" w:hAnsiTheme="majorHAnsi" w:cstheme="majorBidi"/>
+        <w:i/>
+        <w:iCs/>
+        <w:sz w:val="26"/>
+      </w:rPr>
+      <w:tblPr/>
+      <w:tcPr>
+        <w:tcBorders>
+          <w:top w:val="single" w:sz="4" w:space="0" w:color="7F7F7F" w:themeColor="text1" w:themeTint="80"/>
+        </w:tcBorders>
+        <w:shd w:val="clear" w:color="auto" w:fill="FFFFFF" w:themeFill="background1"/>
+      </w:tcPr>
+    </w:tblStylePr>
+    <w:tblStylePr w:type="firstCol">
+      <w:pPr>
+        <w:jc w:val="right"/>
+      </w:pPr>
+      <w:rPr>
+        <w:rFonts w:asciiTheme="majorHAnsi" w:eastAsiaTheme="majorEastAsia" w:hAnsiTheme="majorHAnsi" w:cstheme="majorBidi"/>
+        <w:i/>
+        <w:iCs/>
+        <w:sz w:val="26"/>
+      </w:rPr>
+      <w:tblPr/>
+      <w:tcPr>
+        <w:tcBorders>
+          <w:right w:val="single" w:sz="4" w:space="0" w:color="7F7F7F" w:themeColor="text1" w:themeTint="80"/>
+        </w:tcBorders>
+        <w:shd w:val="clear" w:color="auto" w:fill="FFFFFF" w:themeFill="background1"/>
+      </w:tcPr>
+    </w:tblStylePr>
+    <w:tblStylePr w:type="lastCol">
+      <w:rPr>
+        <w:rFonts w:asciiTheme="majorHAnsi" w:eastAsiaTheme="majorEastAsia" w:hAnsiTheme="majorHAnsi" w:cstheme="majorBidi"/>
+        <w:i/>
+        <w:iCs/>
+        <w:sz w:val="26"/>
+      </w:rPr>
+      <w:tblPr/>
+      <w:tcPr>
+        <w:tcBorders>
+          <w:left w:val="single" w:sz="4" w:space="0" w:color="7F7F7F" w:themeColor="text1" w:themeTint="80"/>
+        </w:tcBorders>
+        <w:shd w:val="clear" w:color="auto" w:fill="FFFFFF" w:themeFill="background1"/>
+      </w:tcPr>
+    </w:tblStylePr>
+    <w:tblStylePr w:type="band1Vert">
+      <w:tblPr/>
+      <w:tcPr>
+        <w:shd w:val="clear" w:color="auto" w:fill="F2F2F2" w:themeFill="background1" w:themeFillShade="F2"/>
+      </w:tcPr>
+    </w:tblStylePr>
+    <w:tblStylePr w:type="band1Horz">
+      <w:tblPr/>
+      <w:tcPr>
+        <w:shd w:val="clear" w:color="auto" w:fill="F2F2F2" w:themeFill="background1" w:themeFillShade="F2"/>
+      </w:tcPr>
+    </w:tblStylePr>
+    <w:tblStylePr w:type="neCell">
+      <w:tblPr/>
+      <w:tcPr>
+        <w:tcBorders>
+          <w:left w:val="nil"/>
+        </w:tcBorders>
+      </w:tcPr>
+    </w:tblStylePr>
+    <w:tblStylePr w:type="nwCell">
+      <w:tblPr/>
+      <w:tcPr>
+        <w:tcBorders>
+          <w:right w:val="nil"/>
+        </w:tcBorders>
+      </w:tcPr>
+    </w:tblStylePr>
+    <w:tblStylePr w:type="seCell">
+      <w:tblPr/>
+      <w:tcPr>
+        <w:tcBorders>
+          <w:left w:val="nil"/>
+        </w:tcBorders>
+      </w:tcPr>
+    </w:tblStylePr>
+    <w:tblStylePr w:type="swCell">
+      <w:tblPr/>
+      <w:tcPr>
+        <w:tcBorders>
+          <w:right w:val="nil"/>
+        </w:tcBorders>
+      </w:tcPr>
+    </w:tblStylePr>
+  </w:style>
+  <w:style w:type="table" w:styleId="Almindeligtabel4">
+    <w:name w:val="Plain Table 4"/>
+    <w:basedOn w:val="Tabel-Normal"/>
+    <w:uiPriority w:val="44"/>
+    <w:rsid w:val="00693C75"/>
+    <w:tblPr>
+      <w:tblStyleRowBandSize w:val="1"/>
+      <w:tblStyleColBandSize w:val="1"/>
+    </w:tblPr>
+    <w:tblStylePr w:type="firstRow">
+      <w:rPr>
+        <w:b/>
+        <w:bCs/>
+      </w:rPr>
+    </w:tblStylePr>
+    <w:tblStylePr w:type="lastRow">
+      <w:rPr>
+        <w:b/>
+        <w:bCs/>
+      </w:rPr>
+    </w:tblStylePr>
+    <w:tblStylePr w:type="firstCol">
+      <w:rPr>
+        <w:b/>
+        <w:bCs/>
+      </w:rPr>
+    </w:tblStylePr>
+    <w:tblStylePr w:type="lastCol">
+      <w:rPr>
+        <w:b/>
+        <w:bCs/>
+      </w:rPr>
+    </w:tblStylePr>
+    <w:tblStylePr w:type="band1Vert">
+      <w:tblPr/>
+      <w:tcPr>
+        <w:shd w:val="clear" w:color="auto" w:fill="F2F2F2" w:themeFill="background1" w:themeFillShade="F2"/>
+      </w:tcPr>
+    </w:tblStylePr>
+    <w:tblStylePr w:type="band1Horz">
+      <w:tblPr/>
+      <w:tcPr>
+        <w:shd w:val="clear" w:color="auto" w:fill="F2F2F2" w:themeFill="background1" w:themeFillShade="F2"/>
+      </w:tcPr>
+    </w:tblStylePr>
+  </w:style>
+  <w:style w:type="table" w:styleId="Almindeligtabel2">
+    <w:name w:val="Plain Table 2"/>
+    <w:basedOn w:val="Tabel-Normal"/>
+    <w:uiPriority w:val="42"/>
+    <w:rsid w:val="00693C75"/>
+    <w:tblPr>
+      <w:tblStyleRowBandSize w:val="1"/>
+      <w:tblStyleColBandSize w:val="1"/>
+      <w:tblBorders>
+        <w:top w:val="single" w:sz="4" w:space="0" w:color="7F7F7F" w:themeColor="text1" w:themeTint="80"/>
+        <w:bottom w:val="single" w:sz="4" w:space="0" w:color="7F7F7F" w:themeColor="text1" w:themeTint="80"/>
+      </w:tblBorders>
+    </w:tblPr>
+    <w:tblStylePr w:type="firstRow">
+      <w:rPr>
+        <w:b/>
+        <w:bCs/>
+      </w:rPr>
+      <w:tblPr/>
+      <w:tcPr>
+        <w:tcBorders>
+          <w:bottom w:val="single" w:sz="4" w:space="0" w:color="7F7F7F" w:themeColor="text1" w:themeTint="80"/>
+        </w:tcBorders>
+      </w:tcPr>
+    </w:tblStylePr>
+    <w:tblStylePr w:type="lastRow">
+      <w:rPr>
+        <w:b/>
+        <w:bCs/>
+      </w:rPr>
+      <w:tblPr/>
+      <w:tcPr>
+        <w:tcBorders>
+          <w:top w:val="single" w:sz="4" w:space="0" w:color="7F7F7F" w:themeColor="text1" w:themeTint="80"/>
+        </w:tcBorders>
+      </w:tcPr>
+    </w:tblStylePr>
+    <w:tblStylePr w:type="firstCol">
+      <w:rPr>
+        <w:b/>
+        <w:bCs/>
+      </w:rPr>
+    </w:tblStylePr>
+    <w:tblStylePr w:type="lastCol">
+      <w:rPr>
+        <w:b/>
+        <w:bCs/>
+      </w:rPr>
+    </w:tblStylePr>
+    <w:tblStylePr w:type="band1Vert">
+      <w:tblPr/>
+      <w:tcPr>
+        <w:tcBorders>
+          <w:left w:val="single" w:sz="4" w:space="0" w:color="7F7F7F" w:themeColor="text1" w:themeTint="80"/>
+          <w:right w:val="single" w:sz="4" w:space="0" w:color="7F7F7F" w:themeColor="text1" w:themeTint="80"/>
+        </w:tcBorders>
+      </w:tcPr>
+    </w:tblStylePr>
+    <w:tblStylePr w:type="band2Vert">
+      <w:tblPr/>
+      <w:tcPr>
+        <w:tcBorders>
+          <w:left w:val="single" w:sz="4" w:space="0" w:color="7F7F7F" w:themeColor="text1" w:themeTint="80"/>
+          <w:right w:val="single" w:sz="4" w:space="0" w:color="7F7F7F" w:themeColor="text1" w:themeTint="80"/>
+        </w:tcBorders>
+      </w:tcPr>
+    </w:tblStylePr>
+    <w:tblStylePr w:type="band1Horz">
+      <w:tblPr/>
+      <w:tcPr>
+        <w:tcBorders>
+          <w:top w:val="single" w:sz="4" w:space="0" w:color="7F7F7F" w:themeColor="text1" w:themeTint="80"/>
+          <w:bottom w:val="single" w:sz="4" w:space="0" w:color="7F7F7F" w:themeColor="text1" w:themeTint="80"/>
+        </w:tcBorders>
+      </w:tcPr>
+    </w:tblStylePr>
+  </w:style>
+  <w:style w:type="table" w:styleId="Gittertabel2-farve5">
+    <w:name w:val="Grid Table 2 Accent 5"/>
+    <w:basedOn w:val="Tabel-Normal"/>
+    <w:uiPriority w:val="47"/>
+    <w:rsid w:val="00693C75"/>
+    <w:tblPr>
+      <w:tblStyleRowBandSize w:val="1"/>
+      <w:tblStyleColBandSize w:val="1"/>
+      <w:tblBorders>
+        <w:top w:val="single" w:sz="2" w:space="0" w:color="9CC2E5" w:themeColor="accent5" w:themeTint="99"/>
+        <w:bottom w:val="single" w:sz="2" w:space="0" w:color="9CC2E5" w:themeColor="accent5" w:themeTint="99"/>
+        <w:insideH w:val="single" w:sz="2" w:space="0" w:color="9CC2E5" w:themeColor="accent5" w:themeTint="99"/>
+        <w:insideV w:val="single" w:sz="2" w:space="0" w:color="9CC2E5" w:themeColor="accent5" w:themeTint="99"/>
+      </w:tblBorders>
+    </w:tblPr>
+    <w:tblStylePr w:type="firstRow">
+      <w:rPr>
+        <w:b/>
+        <w:bCs/>
+      </w:rPr>
+      <w:tblPr/>
+      <w:tcPr>
+        <w:tcBorders>
+          <w:top w:val="nil"/>
+          <w:bottom w:val="single" w:sz="12" w:space="0" w:color="9CC2E5" w:themeColor="accent5" w:themeTint="99"/>
+          <w:insideH w:val="nil"/>
+          <w:insideV w:val="nil"/>
+        </w:tcBorders>
+        <w:shd w:val="clear" w:color="auto" w:fill="FFFFFF" w:themeFill="background1"/>
+      </w:tcPr>
+    </w:tblStylePr>
+    <w:tblStylePr w:type="lastRow">
+      <w:rPr>
+        <w:b/>
+        <w:bCs/>
+      </w:rPr>
+      <w:tblPr/>
+      <w:tcPr>
+        <w:tcBorders>
+          <w:top w:val="double" w:sz="2" w:space="0" w:color="9CC2E5" w:themeColor="accent5" w:themeTint="99"/>
+          <w:bottom w:val="nil"/>
+          <w:insideH w:val="nil"/>
+          <w:insideV w:val="nil"/>
+        </w:tcBorders>
+        <w:shd w:val="clear" w:color="auto" w:fill="FFFFFF" w:themeFill="background1"/>
+      </w:tcPr>
+    </w:tblStylePr>
+    <w:tblStylePr w:type="firstCol">
+      <w:rPr>
+        <w:b/>
+        <w:bCs/>
+      </w:rPr>
+    </w:tblStylePr>
+    <w:tblStylePr w:type="lastCol">
+      <w:rPr>
+        <w:b/>
+        <w:bCs/>
+      </w:rPr>
+    </w:tblStylePr>
+    <w:tblStylePr w:type="band1Vert">
+      <w:tblPr/>
+      <w:tcPr>
+        <w:shd w:val="clear" w:color="auto" w:fill="DEEAF6" w:themeFill="accent5" w:themeFillTint="33"/>
+      </w:tcPr>
+    </w:tblStylePr>
+    <w:tblStylePr w:type="band1Horz">
+      <w:tblPr/>
+      <w:tcPr>
+        <w:shd w:val="clear" w:color="auto" w:fill="DEEAF6" w:themeFill="accent5" w:themeFillTint="33"/>
+      </w:tcPr>
+    </w:tblStylePr>
+  </w:style>
+  <w:style w:type="table" w:styleId="Gittertabel3-farve1">
+    <w:name w:val="Grid Table 3 Accent 1"/>
+    <w:basedOn w:val="Tabel-Normal"/>
+    <w:uiPriority w:val="48"/>
+    <w:rsid w:val="00693C75"/>
+    <w:tblPr>
+      <w:tblStyleRowBandSize w:val="1"/>
+      <w:tblStyleColBandSize w:val="1"/>
+      <w:tblBorders>
+        <w:top w:val="single" w:sz="4" w:space="0" w:color="8EAADB" w:themeColor="accent1" w:themeTint="99"/>
+        <w:left w:val="single" w:sz="4" w:space="0" w:color="8EAADB" w:themeColor="accent1" w:themeTint="99"/>
+        <w:bottom w:val="single" w:sz="4" w:space="0" w:color="8EAADB" w:themeColor="accent1" w:themeTint="99"/>
+        <w:right w:val="single" w:sz="4" w:space="0" w:color="8EAADB" w:themeColor="accent1" w:themeTint="99"/>
+        <w:insideH w:val="single" w:sz="4" w:space="0" w:color="8EAADB" w:themeColor="accent1" w:themeTint="99"/>
+        <w:insideV w:val="single" w:sz="4" w:space="0" w:color="8EAADB" w:themeColor="accent1" w:themeTint="99"/>
+      </w:tblBorders>
+    </w:tblPr>
+    <w:tblStylePr w:type="firstRow">
+      <w:rPr>
+        <w:b/>
+        <w:bCs/>
+      </w:rPr>
+      <w:tblPr/>
+      <w:tcPr>
+        <w:tcBorders>
+          <w:top w:val="nil"/>
+          <w:left w:val="nil"/>
+          <w:right w:val="nil"/>
+          <w:insideH w:val="nil"/>
+          <w:insideV w:val="nil"/>
+        </w:tcBorders>
+        <w:shd w:val="clear" w:color="auto" w:fill="FFFFFF" w:themeFill="background1"/>
+      </w:tcPr>
+    </w:tblStylePr>
+    <w:tblStylePr w:type="lastRow">
+      <w:rPr>
+        <w:b/>
+        <w:bCs/>
+      </w:rPr>
+      <w:tblPr/>
+      <w:tcPr>
+        <w:tcBorders>
+          <w:left w:val="nil"/>
+          <w:bottom w:val="nil"/>
+          <w:right w:val="nil"/>
+          <w:insideH w:val="nil"/>
+          <w:insideV w:val="nil"/>
+        </w:tcBorders>
+        <w:shd w:val="clear" w:color="auto" w:fill="FFFFFF" w:themeFill="background1"/>
+      </w:tcPr>
+    </w:tblStylePr>
+    <w:tblStylePr w:type="firstCol">
+      <w:pPr>
+        <w:jc w:val="right"/>
+      </w:pPr>
+      <w:rPr>
+        <w:i/>
+        <w:iCs/>
+      </w:rPr>
+      <w:tblPr/>
+      <w:tcPr>
+        <w:tcBorders>
+          <w:top w:val="nil"/>
+          <w:left w:val="nil"/>
+          <w:bottom w:val="nil"/>
+          <w:insideH w:val="nil"/>
+          <w:insideV w:val="nil"/>
+        </w:tcBorders>
+        <w:shd w:val="clear" w:color="auto" w:fill="FFFFFF" w:themeFill="background1"/>
+      </w:tcPr>
+    </w:tblStylePr>
+    <w:tblStylePr w:type="lastCol">
+      <w:rPr>
+        <w:i/>
+        <w:iCs/>
+      </w:rPr>
+      <w:tblPr/>
+      <w:tcPr>
+        <w:tcBorders>
+          <w:top w:val="nil"/>
+          <w:bottom w:val="nil"/>
+          <w:right w:val="nil"/>
+          <w:insideH w:val="nil"/>
+          <w:insideV w:val="nil"/>
+        </w:tcBorders>
+        <w:shd w:val="clear" w:color="auto" w:fill="FFFFFF" w:themeFill="background1"/>
+      </w:tcPr>
+    </w:tblStylePr>
+    <w:tblStylePr w:type="band1Vert">
+      <w:tblPr/>
+      <w:tcPr>
+        <w:shd w:val="clear" w:color="auto" w:fill="D9E2F3" w:themeFill="accent1" w:themeFillTint="33"/>
+      </w:tcPr>
+    </w:tblStylePr>
+    <w:tblStylePr w:type="band1Horz">
+      <w:tblPr/>
+      <w:tcPr>
+        <w:shd w:val="clear" w:color="auto" w:fill="D9E2F3" w:themeFill="accent1" w:themeFillTint="33"/>
+      </w:tcPr>
+    </w:tblStylePr>
+    <w:tblStylePr w:type="neCell">
+      <w:tblPr/>
+      <w:tcPr>
+        <w:tcBorders>
+          <w:bottom w:val="single" w:sz="4" w:space="0" w:color="8EAADB" w:themeColor="accent1" w:themeTint="99"/>
+        </w:tcBorders>
+      </w:tcPr>
+    </w:tblStylePr>
+    <w:tblStylePr w:type="nwCell">
+      <w:tblPr/>
+      <w:tcPr>
+        <w:tcBorders>
+          <w:bottom w:val="single" w:sz="4" w:space="0" w:color="8EAADB" w:themeColor="accent1" w:themeTint="99"/>
+        </w:tcBorders>
+      </w:tcPr>
+    </w:tblStylePr>
+    <w:tblStylePr w:type="seCell">
+      <w:tblPr/>
+      <w:tcPr>
+        <w:tcBorders>
+          <w:top w:val="single" w:sz="4" w:space="0" w:color="8EAADB" w:themeColor="accent1" w:themeTint="99"/>
+        </w:tcBorders>
+      </w:tcPr>
+    </w:tblStylePr>
+    <w:tblStylePr w:type="swCell">
+      <w:tblPr/>
+      <w:tcPr>
+        <w:tcBorders>
+          <w:top w:val="single" w:sz="4" w:space="0" w:color="8EAADB" w:themeColor="accent1" w:themeTint="99"/>
+        </w:tcBorders>
+      </w:tcPr>
+    </w:tblStylePr>
+  </w:style>
+  <w:style w:type="table" w:styleId="Gittertabel2-farve1">
+    <w:name w:val="Grid Table 2 Accent 1"/>
+    <w:basedOn w:val="Tabel-Normal"/>
+    <w:uiPriority w:val="47"/>
+    <w:rsid w:val="00693C75"/>
+    <w:tblPr>
+      <w:tblStyleRowBandSize w:val="1"/>
+      <w:tblStyleColBandSize w:val="1"/>
+      <w:tblBorders>
+        <w:top w:val="single" w:sz="2" w:space="0" w:color="8EAADB" w:themeColor="accent1" w:themeTint="99"/>
+        <w:bottom w:val="single" w:sz="2" w:space="0" w:color="8EAADB" w:themeColor="accent1" w:themeTint="99"/>
+        <w:insideH w:val="single" w:sz="2" w:space="0" w:color="8EAADB" w:themeColor="accent1" w:themeTint="99"/>
+        <w:insideV w:val="single" w:sz="2" w:space="0" w:color="8EAADB" w:themeColor="accent1" w:themeTint="99"/>
+      </w:tblBorders>
+    </w:tblPr>
+    <w:tblStylePr w:type="firstRow">
+      <w:rPr>
+        <w:b/>
+        <w:bCs/>
+      </w:rPr>
+      <w:tblPr/>
+      <w:tcPr>
+        <w:tcBorders>
+          <w:top w:val="nil"/>
+          <w:bottom w:val="single" w:sz="12" w:space="0" w:color="8EAADB" w:themeColor="accent1" w:themeTint="99"/>
+          <w:insideH w:val="nil"/>
+          <w:insideV w:val="nil"/>
+        </w:tcBorders>
+        <w:shd w:val="clear" w:color="auto" w:fill="FFFFFF" w:themeFill="background1"/>
+      </w:tcPr>
+    </w:tblStylePr>
+    <w:tblStylePr w:type="lastRow">
+      <w:rPr>
+        <w:b/>
+        <w:bCs/>
+      </w:rPr>
+      <w:tblPr/>
+      <w:tcPr>
+        <w:tcBorders>
+          <w:top w:val="double" w:sz="2" w:space="0" w:color="8EAADB" w:themeColor="accent1" w:themeTint="99"/>
+          <w:bottom w:val="nil"/>
+          <w:insideH w:val="nil"/>
+          <w:insideV w:val="nil"/>
+        </w:tcBorders>
+        <w:shd w:val="clear" w:color="auto" w:fill="FFFFFF" w:themeFill="background1"/>
+      </w:tcPr>
+    </w:tblStylePr>
+    <w:tblStylePr w:type="firstCol">
+      <w:rPr>
+        <w:b/>
+        <w:bCs/>
+      </w:rPr>
+    </w:tblStylePr>
+    <w:tblStylePr w:type="lastCol">
+      <w:rPr>
+        <w:b/>
+        <w:bCs/>
+      </w:rPr>
+    </w:tblStylePr>
+    <w:tblStylePr w:type="band1Vert">
+      <w:tblPr/>
+      <w:tcPr>
+        <w:shd w:val="clear" w:color="auto" w:fill="D9E2F3" w:themeFill="accent1" w:themeFillTint="33"/>
+      </w:tcPr>
+    </w:tblStylePr>
+    <w:tblStylePr w:type="band1Horz">
+      <w:tblPr/>
+      <w:tcPr>
+        <w:shd w:val="clear" w:color="auto" w:fill="D9E2F3" w:themeFill="accent1" w:themeFillTint="33"/>
+      </w:tcPr>
+    </w:tblStylePr>
+  </w:style>
 </w:styles>
 </file>
 

--- a/Delfinen.docx
+++ b/Delfinen.docx
@@ -1976,9 +1976,9 @@
         </w:rPr>
         <w:drawing>
           <wp:inline distT="0" distB="0" distL="0" distR="0">
-            <wp:extent cx="6116320" cy="6660515"/>
-            <wp:effectExtent l="0" t="0" r="5080" b="0"/>
-            <wp:docPr id="3" name="Billede 3" descr="Et billede, der indeholder tekst&#10;&#10;Automatisk genereret beskrivelse"/>
+            <wp:extent cx="6116320" cy="6699885"/>
+            <wp:effectExtent l="0" t="0" r="5080" b="5715"/>
+            <wp:docPr id="4" name="Billede 4" descr="Et billede, der indeholder tekst&#10;&#10;Automatisk genereret beskrivelse"/>
             <wp:cNvGraphicFramePr>
               <a:graphicFrameLocks xmlns:a="http://schemas.openxmlformats.org/drawingml/2006/main" noChangeAspect="1"/>
             </wp:cNvGraphicFramePr>
@@ -1986,7 +1986,7 @@
               <a:graphicData uri="http://schemas.openxmlformats.org/drawingml/2006/picture">
                 <pic:pic xmlns:pic="http://schemas.openxmlformats.org/drawingml/2006/picture">
                   <pic:nvPicPr>
-                    <pic:cNvPr id="3" name="Skærmbillede 2019-12-02 kl. 13.43.43.png"/>
+                    <pic:cNvPr id="4" name="Skærmbillede 2019-12-02 kl. 16.44.47.png"/>
                     <pic:cNvPicPr/>
                   </pic:nvPicPr>
                   <pic:blipFill>
@@ -2004,7 +2004,7 @@
                   <pic:spPr>
                     <a:xfrm>
                       <a:off x="0" y="0"/>
-                      <a:ext cx="6116320" cy="6660515"/>
+                      <a:ext cx="6116320" cy="6699885"/>
                     </a:xfrm>
                     <a:prstGeom prst="rect">
                       <a:avLst/>
@@ -6127,7 +6127,7 @@
 </file>
 
 <file path=customXml/itemProps1.xml><?xml version="1.0" encoding="utf-8"?>
-<ds:datastoreItem xmlns:ds="http://schemas.openxmlformats.org/officeDocument/2006/customXml" ds:itemID="{2290947A-E3C3-E14D-901A-986431F51BED}">
+<ds:datastoreItem xmlns:ds="http://schemas.openxmlformats.org/officeDocument/2006/customXml" ds:itemID="{123DB856-3C12-1E4C-AD2A-91FF9F382E17}">
   <ds:schemaRefs>
     <ds:schemaRef ds:uri="http://schemas.openxmlformats.org/officeDocument/2006/bibliography"/>
   </ds:schemaRefs>
